--- a/word/Definitiestudie Esther.docx
+++ b/word/Definitiestudie Esther.docx
@@ -36,10 +36,7 @@
         <w:t xml:space="preserve">en </w:t>
       </w:r>
       <w:r>
-        <w:t>wat</w:t>
-      </w:r>
-      <w:r>
-        <w:t xml:space="preserve"> </w:t>
+        <w:t xml:space="preserve">wat </w:t>
       </w:r>
       <w:r>
         <w:t>het informatiesysteem gaat doen</w:t>
@@ -51,27 +48,7 @@
         <w:rPr>
           <w:color w:val="4472C4" w:themeColor="accent1"/>
         </w:rPr>
-        <w:t>(</w:t>
-      </w:r>
-      <w:proofErr w:type="spellStart"/>
-      <w:r>
-        <w:rPr>
-          <w:color w:val="4472C4" w:themeColor="accent1"/>
-        </w:rPr>
-        <w:t>Edhub</w:t>
-      </w:r>
-      <w:proofErr w:type="spellEnd"/>
-      <w:r>
-        <w:rPr>
-          <w:color w:val="4472C4" w:themeColor="accent1"/>
-        </w:rPr>
-        <w:t>, Informatiesystemen, 12.1, alinea 2</w:t>
-      </w:r>
-      <w:r>
-        <w:rPr>
-          <w:color w:val="4472C4" w:themeColor="accent1"/>
-        </w:rPr>
-        <w:t>)</w:t>
+        <w:t>(Edhub, Informatiesystemen, 12.1, alinea 2)</w:t>
       </w:r>
       <w:r>
         <w:t>. Het doel van de definitiestudie is dan ook om te kijken of het te maken informatiesysteem er redelijkerwijs kan komen.</w:t>
@@ -85,27 +62,13 @@
         <w:rPr>
           <w:color w:val="4472C4" w:themeColor="accent1"/>
         </w:rPr>
-        <w:t>(</w:t>
-      </w:r>
-      <w:proofErr w:type="spellStart"/>
-      <w:r>
-        <w:rPr>
-          <w:color w:val="4472C4" w:themeColor="accent1"/>
-        </w:rPr>
-        <w:t>E</w:t>
-      </w:r>
-      <w:r>
-        <w:rPr>
-          <w:color w:val="4472C4" w:themeColor="accent1"/>
-        </w:rPr>
-        <w:t>dhub</w:t>
-      </w:r>
-      <w:proofErr w:type="spellEnd"/>
-      <w:r>
-        <w:rPr>
-          <w:color w:val="4472C4" w:themeColor="accent1"/>
-        </w:rPr>
-        <w:t xml:space="preserve">, Informatiesystemen, 12.1, alinea </w:t>
+        <w:t>(E</w:t>
+      </w:r>
+      <w:r>
+        <w:rPr>
+          <w:color w:val="4472C4" w:themeColor="accent1"/>
+        </w:rPr>
+        <w:t xml:space="preserve">dhub, Informatiesystemen, 12.1, alinea </w:t>
       </w:r>
       <w:r>
         <w:rPr>
@@ -202,33 +165,7 @@
         <w:rPr>
           <w:color w:val="4472C4" w:themeColor="accent1"/>
         </w:rPr>
-        <w:t>(</w:t>
-      </w:r>
-      <w:proofErr w:type="spellStart"/>
-      <w:r>
-        <w:rPr>
-          <w:color w:val="4472C4" w:themeColor="accent1"/>
-        </w:rPr>
-        <w:t>Edhub</w:t>
-      </w:r>
-      <w:proofErr w:type="spellEnd"/>
-      <w:r>
-        <w:rPr>
-          <w:color w:val="4472C4" w:themeColor="accent1"/>
-        </w:rPr>
-        <w:t>, Informatiesystemen, 12.</w:t>
-      </w:r>
-      <w:r>
-        <w:rPr>
-          <w:color w:val="4472C4" w:themeColor="accent1"/>
-        </w:rPr>
-        <w:t>2</w:t>
-      </w:r>
-      <w:r>
-        <w:rPr>
-          <w:color w:val="4472C4" w:themeColor="accent1"/>
-        </w:rPr>
-        <w:t xml:space="preserve">, alinea </w:t>
+        <w:t xml:space="preserve">(Edhub, Informatiesystemen, 12.2, alinea </w:t>
       </w:r>
       <w:r>
         <w:rPr>
@@ -351,14 +288,7 @@
           <w:i/>
           <w:iCs/>
         </w:rPr>
-        <w:t>Technisch haalbaar betekent dat de technieken die gebruikt gaan worden bestaan of kunnen worden gemaakt.</w:t>
-      </w:r>
-      <w:r>
-        <w:rPr>
-          <w:i/>
-          <w:iCs/>
-        </w:rPr>
-        <w:t xml:space="preserve"> </w:t>
+        <w:t xml:space="preserve">Technisch haalbaar betekent dat de technieken die gebruikt gaan worden bestaan of kunnen worden gemaakt. </w:t>
       </w:r>
       <w:r>
         <w:rPr>
@@ -430,16 +360,7 @@
           <w:iCs/>
           <w:color w:val="4472C4" w:themeColor="accent1"/>
         </w:rPr>
-        <w:t xml:space="preserve">het gesprek met Arjen </w:t>
-      </w:r>
-      <w:proofErr w:type="gramStart"/>
-      <w:r>
-        <w:rPr>
-          <w:i/>
-          <w:iCs/>
-          <w:color w:val="4472C4" w:themeColor="accent1"/>
-        </w:rPr>
-        <w:t>Wiersma.</w:t>
+        <w:t>het gesprek met Arjen Wiersma.</w:t>
       </w:r>
       <w:r>
         <w:rPr>
@@ -449,7 +370,6 @@
         </w:rPr>
         <w:t>*</w:t>
       </w:r>
-      <w:proofErr w:type="gramEnd"/>
     </w:p>
     <w:p>
       <w:pPr>
@@ -468,14 +388,7 @@
           <w:i/>
           <w:iCs/>
         </w:rPr>
-        <w:t xml:space="preserve">Mogelijkheid uploaden </w:t>
-      </w:r>
-      <w:r>
-        <w:rPr>
-          <w:i/>
-          <w:iCs/>
-        </w:rPr>
-        <w:t xml:space="preserve">van </w:t>
+        <w:t xml:space="preserve">Het systeem moet in staat zijn voor producers om een </w:t>
       </w:r>
       <w:r>
         <w:rPr>
@@ -483,6 +396,264 @@
           <w:iCs/>
         </w:rPr>
         <w:t>mp3-bestand.</w:t>
+      </w:r>
+      <w:r>
+        <w:rPr>
+          <w:i/>
+          <w:iCs/>
+        </w:rPr>
+        <w:t xml:space="preserve"> Te uploaden.</w:t>
+      </w:r>
+    </w:p>
+    <w:p>
+      <w:pPr>
+        <w:pStyle w:val="ListParagraph"/>
+        <w:numPr>
+          <w:ilvl w:val="1"/>
+          <w:numId w:val="2"/>
+        </w:numPr>
+        <w:rPr>
+          <w:i/>
+          <w:iCs/>
+        </w:rPr>
+      </w:pPr>
+      <w:r>
+        <w:rPr>
+          <w:i/>
+          <w:iCs/>
+        </w:rPr>
+        <w:t>Vraag: Hoe lang mag een .mp3-bestand maximaal zijn?</w:t>
+      </w:r>
+    </w:p>
+    <w:p>
+      <w:pPr>
+        <w:pStyle w:val="ListParagraph"/>
+        <w:numPr>
+          <w:ilvl w:val="1"/>
+          <w:numId w:val="2"/>
+        </w:numPr>
+        <w:rPr>
+          <w:i/>
+          <w:iCs/>
+        </w:rPr>
+      </w:pPr>
+      <w:r>
+        <w:rPr>
+          <w:i/>
+          <w:iCs/>
+        </w:rPr>
+        <w:t xml:space="preserve">Vraag: </w:t>
+      </w:r>
+      <w:r>
+        <w:rPr>
+          <w:i/>
+          <w:iCs/>
+        </w:rPr>
+        <w:t>Hoe</w:t>
+      </w:r>
+      <w:r>
+        <w:rPr>
+          <w:i/>
+          <w:iCs/>
+        </w:rPr>
+        <w:t xml:space="preserve"> </w:t>
+      </w:r>
+      <w:r>
+        <w:rPr>
+          <w:i/>
+          <w:iCs/>
+        </w:rPr>
+        <w:t>vaak mag een producer onder hetzelfde mailadres</w:t>
+      </w:r>
+      <w:r>
+        <w:rPr>
+          <w:i/>
+          <w:iCs/>
+        </w:rPr>
+        <w:t>, een bestand opsturen</w:t>
+      </w:r>
+      <w:r>
+        <w:rPr>
+          <w:i/>
+          <w:iCs/>
+        </w:rPr>
+        <w:t xml:space="preserve"> </w:t>
+      </w:r>
+    </w:p>
+    <w:p>
+      <w:pPr>
+        <w:pStyle w:val="ListParagraph"/>
+        <w:numPr>
+          <w:ilvl w:val="1"/>
+          <w:numId w:val="2"/>
+        </w:numPr>
+        <w:rPr>
+          <w:i/>
+          <w:iCs/>
+        </w:rPr>
+      </w:pPr>
+      <w:r>
+        <w:rPr>
+          <w:i/>
+          <w:iCs/>
+        </w:rPr>
+        <w:t xml:space="preserve">Vraag: Moet er een akkoord worden ondertekend </w:t>
+      </w:r>
+      <w:r>
+        <w:rPr>
+          <w:i/>
+          <w:iCs/>
+        </w:rPr>
+        <w:t>voor de productie kan worden</w:t>
+      </w:r>
+      <w:r>
+        <w:rPr>
+          <w:i/>
+          <w:iCs/>
+        </w:rPr>
+        <w:t xml:space="preserve"> </w:t>
+      </w:r>
+      <w:r>
+        <w:rPr>
+          <w:i/>
+          <w:iCs/>
+        </w:rPr>
+        <w:t>op</w:t>
+      </w:r>
+      <w:r>
+        <w:rPr>
+          <w:i/>
+          <w:iCs/>
+        </w:rPr>
+        <w:t>gestuurd?</w:t>
+      </w:r>
+    </w:p>
+    <w:p>
+      <w:pPr>
+        <w:pStyle w:val="ListParagraph"/>
+        <w:numPr>
+          <w:ilvl w:val="1"/>
+          <w:numId w:val="2"/>
+        </w:numPr>
+        <w:rPr>
+          <w:i/>
+          <w:iCs/>
+          <w:color w:val="538135" w:themeColor="accent6" w:themeShade="BF"/>
+        </w:rPr>
+      </w:pPr>
+      <w:r>
+        <w:rPr>
+          <w:i/>
+          <w:iCs/>
+          <w:color w:val="538135" w:themeColor="accent6" w:themeShade="BF"/>
+        </w:rPr>
+        <w:t xml:space="preserve">Vraag: Hoe voorkomen we </w:t>
+      </w:r>
+      <w:r>
+        <w:rPr>
+          <w:i/>
+          <w:iCs/>
+          <w:color w:val="538135" w:themeColor="accent6" w:themeShade="BF"/>
+        </w:rPr>
+        <w:t xml:space="preserve">hierbij </w:t>
+      </w:r>
+      <w:r>
+        <w:rPr>
+          <w:i/>
+          <w:iCs/>
+          <w:color w:val="538135" w:themeColor="accent6" w:themeShade="BF"/>
+        </w:rPr>
+        <w:t>Spoofing</w:t>
+      </w:r>
+      <w:r>
+        <w:rPr>
+          <w:i/>
+          <w:iCs/>
+          <w:color w:val="538135" w:themeColor="accent6" w:themeShade="BF"/>
+        </w:rPr>
+        <w:t>?</w:t>
+      </w:r>
+      <w:r>
+        <w:rPr>
+          <w:i/>
+          <w:iCs/>
+          <w:color w:val="538135" w:themeColor="accent6" w:themeShade="BF"/>
+        </w:rPr>
+        <w:t xml:space="preserve"> (= het voordoen als een ander)</w:t>
+      </w:r>
+    </w:p>
+    <w:p>
+      <w:pPr>
+        <w:pStyle w:val="ListParagraph"/>
+        <w:numPr>
+          <w:ilvl w:val="1"/>
+          <w:numId w:val="2"/>
+        </w:numPr>
+        <w:rPr>
+          <w:i/>
+          <w:iCs/>
+        </w:rPr>
+      </w:pPr>
+      <w:r>
+        <w:rPr>
+          <w:i/>
+          <w:iCs/>
+        </w:rPr>
+        <w:t>Vraag: Wie moet er op toezien dat een producer niet het werk van iemand anders opstuurt?</w:t>
+      </w:r>
+    </w:p>
+    <w:p>
+      <w:pPr>
+        <w:pStyle w:val="ListParagraph"/>
+        <w:numPr>
+          <w:ilvl w:val="1"/>
+          <w:numId w:val="2"/>
+        </w:numPr>
+        <w:rPr>
+          <w:i/>
+          <w:iCs/>
+        </w:rPr>
+      </w:pPr>
+      <w:r>
+        <w:rPr>
+          <w:i/>
+          <w:iCs/>
+        </w:rPr>
+        <w:t xml:space="preserve">Vraag: </w:t>
+      </w:r>
+      <w:r>
+        <w:rPr>
+          <w:i/>
+          <w:iCs/>
+        </w:rPr>
+        <w:t>Hoe zit het met het eigendom van de ingestuurde producties. Moeten we daar rekening mee houden</w:t>
+      </w:r>
+      <w:r>
+        <w:rPr>
+          <w:i/>
+          <w:iCs/>
+        </w:rPr>
+        <w:t>?</w:t>
+      </w:r>
+    </w:p>
+    <w:p>
+      <w:pPr>
+        <w:pStyle w:val="ListParagraph"/>
+        <w:numPr>
+          <w:ilvl w:val="1"/>
+          <w:numId w:val="2"/>
+        </w:numPr>
+        <w:rPr>
+          <w:i/>
+          <w:iCs/>
+        </w:rPr>
+      </w:pPr>
+      <w:r>
+        <w:rPr>
+          <w:i/>
+          <w:iCs/>
+        </w:rPr>
+        <w:t>Zijn er eisen aan welke browsers ondersteund moeten worden voor het insturen van de sample.</w:t>
       </w:r>
     </w:p>
     <w:p>
@@ -502,72 +673,45 @@
           <w:i/>
           <w:iCs/>
         </w:rPr>
-        <w:t xml:space="preserve">Mogelijkheid andere </w:t>
-      </w:r>
-      <w:r>
-        <w:rPr>
-          <w:i/>
-          <w:iCs/>
-        </w:rPr>
-        <w:t xml:space="preserve">type </w:t>
-      </w:r>
-      <w:r>
-        <w:rPr>
-          <w:i/>
-          <w:iCs/>
-        </w:rPr>
-        <w:t>audiobestanden te uploaden</w:t>
-      </w:r>
-      <w:r>
-        <w:rPr>
-          <w:i/>
-          <w:iCs/>
-        </w:rPr>
-        <w:t>: eg: .</w:t>
-      </w:r>
-      <w:proofErr w:type="spellStart"/>
-      <w:proofErr w:type="gramStart"/>
-      <w:r>
-        <w:rPr>
-          <w:i/>
-          <w:iCs/>
-        </w:rPr>
-        <w:t>wav</w:t>
-      </w:r>
-      <w:proofErr w:type="spellEnd"/>
-      <w:r>
-        <w:rPr>
-          <w:i/>
-          <w:iCs/>
-        </w:rPr>
-        <w:t xml:space="preserve"> .wave</w:t>
-      </w:r>
-      <w:proofErr w:type="gramEnd"/>
-      <w:r>
-        <w:rPr>
-          <w:i/>
-          <w:iCs/>
-        </w:rPr>
-        <w:t xml:space="preserve"> . </w:t>
-      </w:r>
-      <w:proofErr w:type="spellStart"/>
-      <w:proofErr w:type="gramStart"/>
-      <w:r>
-        <w:rPr>
-          <w:i/>
-          <w:iCs/>
-        </w:rPr>
-        <w:t>ogg</w:t>
-      </w:r>
-      <w:proofErr w:type="spellEnd"/>
-      <w:proofErr w:type="gramEnd"/>
-      <w:r>
-        <w:rPr>
-          <w:i/>
-          <w:iCs/>
-        </w:rPr>
-        <w:t>.</w:t>
-      </w:r>
+        <w:t>Mogelijkheid andere type audiobestanden te uploaden</w:t>
+      </w:r>
+    </w:p>
+    <w:p>
+      <w:pPr>
+        <w:pStyle w:val="ListParagraph"/>
+        <w:numPr>
+          <w:ilvl w:val="1"/>
+          <w:numId w:val="2"/>
+        </w:numPr>
+        <w:rPr>
+          <w:i/>
+          <w:iCs/>
+        </w:rPr>
+      </w:pPr>
+      <w:r>
+        <w:rPr>
+          <w:i/>
+          <w:iCs/>
+        </w:rPr>
+        <w:t xml:space="preserve">Vraag: </w:t>
+      </w:r>
+      <w:r>
+        <w:rPr>
+          <w:i/>
+          <w:iCs/>
+        </w:rPr>
+        <w:t>welke type bestanden moeten we accepteren en converteren naar MP3</w:t>
+      </w:r>
+    </w:p>
+    <w:p>
+      <w:pPr>
+        <w:pStyle w:val="ListParagraph"/>
+        <w:ind w:left="1440"/>
+        <w:rPr>
+          <w:i/>
+          <w:iCs/>
+        </w:rPr>
+      </w:pPr>
     </w:p>
     <w:p>
       <w:pPr>
@@ -586,14 +730,35 @@
           <w:i/>
           <w:iCs/>
         </w:rPr>
-        <w:t>Mogelijkheid omzetten van .xxx naar mp3-bestand.</w:t>
-      </w:r>
-    </w:p>
-    <w:p>
-      <w:pPr>
-        <w:pStyle w:val="ListParagraph"/>
-        <w:numPr>
-          <w:ilvl w:val="0"/>
+        <w:t xml:space="preserve">Het systeem moet in staat zijn de volgende bestanden om te zetten </w:t>
+      </w:r>
+      <w:r>
+        <w:rPr>
+          <w:i/>
+          <w:iCs/>
+        </w:rPr>
+        <w:t>naar mp3</w:t>
+      </w:r>
+      <w:r>
+        <w:rPr>
+          <w:i/>
+          <w:iCs/>
+        </w:rPr>
+        <w:t>: Wav Wave</w:t>
+      </w:r>
+      <w:r>
+        <w:rPr>
+          <w:i/>
+          <w:iCs/>
+        </w:rPr>
+        <w:t>.</w:t>
+      </w:r>
+    </w:p>
+    <w:p>
+      <w:pPr>
+        <w:pStyle w:val="ListParagraph"/>
+        <w:numPr>
+          <w:ilvl w:val="1"/>
           <w:numId w:val="2"/>
         </w:numPr>
         <w:rPr>
@@ -606,28 +771,11 @@
           <w:i/>
           <w:iCs/>
         </w:rPr>
-        <w:t>Mogelijkheid omzetten van .xxx naar mp3-bestand.</w:t>
-      </w:r>
-    </w:p>
-    <w:p>
-      <w:pPr>
-        <w:pStyle w:val="ListParagraph"/>
-        <w:numPr>
-          <w:ilvl w:val="0"/>
-          <w:numId w:val="2"/>
-        </w:numPr>
-        <w:rPr>
-          <w:i/>
-          <w:iCs/>
-        </w:rPr>
-      </w:pPr>
-      <w:r>
-        <w:rPr>
-          <w:i/>
-          <w:iCs/>
-        </w:rPr>
-        <w:t>Mogelijkheid omzetten van .xxx naar mp3-bestand.</w:t>
-      </w:r>
+        <w:lastRenderedPageBreak/>
+        <w:t>Haalbaar?</w:t>
+      </w:r>
+      <w:bookmarkStart w:id="0" w:name="_GoBack"/>
+      <w:bookmarkEnd w:id="0"/>
     </w:p>
     <w:p>
       <w:pPr>
@@ -667,25 +815,31 @@
           <w:iCs/>
           <w:u w:val="single"/>
         </w:rPr>
+        <w:t xml:space="preserve"> bijv: “Haalbaar</w:t>
+      </w:r>
+      <w:r>
+        <w:rPr>
+          <w:i/>
+          <w:iCs/>
+          <w:u w:val="single"/>
+        </w:rPr>
         <w:t xml:space="preserve"> </w:t>
       </w:r>
-      <w:proofErr w:type="spellStart"/>
       <w:r>
         <w:rPr>
           <w:i/>
           <w:iCs/>
           <w:u w:val="single"/>
         </w:rPr>
-        <w:t>bijv</w:t>
-      </w:r>
-      <w:proofErr w:type="spellEnd"/>
+        <w:t>want</w:t>
+      </w:r>
       <w:r>
         <w:rPr>
           <w:i/>
           <w:iCs/>
           <w:u w:val="single"/>
         </w:rPr>
-        <w:t>: “Haalbaar</w:t>
+        <w:t>:</w:t>
       </w:r>
       <w:r>
         <w:rPr>
@@ -701,7 +855,7 @@
           <w:iCs/>
           <w:u w:val="single"/>
         </w:rPr>
-        <w:t>want</w:t>
+        <w:t>e</w:t>
       </w:r>
       <w:r>
         <w:rPr>
@@ -709,7 +863,7 @@
           <w:iCs/>
           <w:u w:val="single"/>
         </w:rPr>
-        <w:t>:</w:t>
+        <w:t>r bestaat</w:t>
       </w:r>
       <w:r>
         <w:rPr>
@@ -717,7 +871,7 @@
           <w:iCs/>
           <w:u w:val="single"/>
         </w:rPr>
-        <w:t xml:space="preserve"> </w:t>
+        <w:t xml:space="preserve"> een Spring Boot</w:t>
       </w:r>
       <w:r>
         <w:rPr>
@@ -725,42 +879,8 @@
           <w:iCs/>
           <w:u w:val="single"/>
         </w:rPr>
-        <w:t>e</w:t>
-      </w:r>
-      <w:r>
-        <w:rPr>
-          <w:i/>
-          <w:iCs/>
-          <w:u w:val="single"/>
-        </w:rPr>
-        <w:t>r bestaat</w:t>
-      </w:r>
-      <w:r>
-        <w:rPr>
-          <w:i/>
-          <w:iCs/>
-          <w:u w:val="single"/>
-        </w:rPr>
-        <w:t xml:space="preserve"> een Spring </w:t>
-      </w:r>
-      <w:proofErr w:type="spellStart"/>
-      <w:r>
-        <w:rPr>
-          <w:i/>
-          <w:iCs/>
-          <w:u w:val="single"/>
-        </w:rPr>
-        <w:t>Boot</w:t>
-      </w:r>
-      <w:r>
-        <w:rPr>
-          <w:i/>
-          <w:iCs/>
-          <w:u w:val="single"/>
-        </w:rPr>
         <w:t>h</w:t>
       </w:r>
-      <w:proofErr w:type="spellEnd"/>
       <w:r>
         <w:rPr>
           <w:i/>
@@ -909,34 +1029,14 @@
       </w:r>
     </w:p>
     <w:p>
-      <w:proofErr w:type="gramStart"/>
-      <w:r>
-        <w:lastRenderedPageBreak/>
-        <w:t>baten</w:t>
-      </w:r>
-      <w:proofErr w:type="gramEnd"/>
-      <w:r>
-        <w:t xml:space="preserve"> goed zichtbaar te maken in de haalbaarheidsstudie. </w:t>
-      </w:r>
-      <w:r>
-        <w:rPr>
-          <w:color w:val="4472C4" w:themeColor="accent1"/>
-        </w:rPr>
-        <w:t>(</w:t>
-      </w:r>
-      <w:proofErr w:type="spellStart"/>
-      <w:r>
-        <w:rPr>
-          <w:color w:val="4472C4" w:themeColor="accent1"/>
-        </w:rPr>
-        <w:t>Edhub</w:t>
-      </w:r>
-      <w:proofErr w:type="spellEnd"/>
-      <w:r>
-        <w:rPr>
-          <w:color w:val="4472C4" w:themeColor="accent1"/>
-        </w:rPr>
-        <w:t>,</w:t>
+      <w:r>
+        <w:t xml:space="preserve">baten goed zichtbaar te maken in de haalbaarheidsstudie. </w:t>
+      </w:r>
+      <w:r>
+        <w:rPr>
+          <w:color w:val="4472C4" w:themeColor="accent1"/>
+        </w:rPr>
+        <w:t>(Edhub,</w:t>
       </w:r>
       <w:r>
         <w:rPr>
@@ -944,7 +1044,6 @@
         </w:rPr>
         <w:t xml:space="preserve"> </w:t>
       </w:r>
-      <w:proofErr w:type="spellStart"/>
       <w:r>
         <w:rPr>
           <w:color w:val="4472C4" w:themeColor="accent1"/>
@@ -957,24 +1056,11 @@
         </w:rPr>
         <w:t>-men</w:t>
       </w:r>
-      <w:proofErr w:type="spellEnd"/>
-      <w:r>
-        <w:rPr>
-          <w:color w:val="4472C4" w:themeColor="accent1"/>
-        </w:rPr>
-        <w:t xml:space="preserve">, 12.2, alinea </w:t>
-      </w:r>
-      <w:r>
-        <w:rPr>
-          <w:color w:val="4472C4" w:themeColor="accent1"/>
-        </w:rPr>
-        <w:t>5</w:t>
-      </w:r>
-      <w:r>
-        <w:rPr>
-          <w:color w:val="4472C4" w:themeColor="accent1"/>
-        </w:rPr>
-        <w:t>)</w:t>
+      <w:r>
+        <w:rPr>
+          <w:color w:val="4472C4" w:themeColor="accent1"/>
+        </w:rPr>
+        <w:t>, 12.2, alinea 5)</w:t>
       </w:r>
       <w:r>
         <w:t>.</w:t>
@@ -1089,15 +1175,7 @@
     </w:p>
     <w:p>
       <w:r>
-        <w:t xml:space="preserve">In de systeemanalyse probeert men de business </w:t>
-      </w:r>
-      <w:proofErr w:type="spellStart"/>
-      <w:r>
-        <w:t>requirements</w:t>
-      </w:r>
-      <w:proofErr w:type="spellEnd"/>
-      <w:r>
-        <w:t xml:space="preserve"> van het te maken systeem helder te krijgen.</w:t>
+        <w:t>In de systeemanalyse probeert men de business requirements van het te maken systeem helder te krijgen.</w:t>
       </w:r>
       <w:r>
         <w:t xml:space="preserve"> </w:t>
@@ -1106,35 +1184,7 @@
         <w:rPr>
           <w:color w:val="4472C4" w:themeColor="accent1"/>
         </w:rPr>
-        <w:t>(</w:t>
-      </w:r>
-      <w:proofErr w:type="spellStart"/>
-      <w:r>
-        <w:rPr>
-          <w:color w:val="4472C4" w:themeColor="accent1"/>
-        </w:rPr>
-        <w:t>Edhub</w:t>
-      </w:r>
-      <w:proofErr w:type="spellEnd"/>
-      <w:r>
-        <w:rPr>
-          <w:color w:val="4472C4" w:themeColor="accent1"/>
-        </w:rPr>
-        <w:t xml:space="preserve">, </w:t>
-      </w:r>
-      <w:proofErr w:type="spellStart"/>
-      <w:r>
-        <w:rPr>
-          <w:color w:val="4472C4" w:themeColor="accent1"/>
-        </w:rPr>
-        <w:t>Informatiesyste-men</w:t>
-      </w:r>
-      <w:proofErr w:type="spellEnd"/>
-      <w:r>
-        <w:rPr>
-          <w:color w:val="4472C4" w:themeColor="accent1"/>
-        </w:rPr>
-        <w:t>, 12.</w:t>
+        <w:t>(Edhub, Informatiesyste-men, 12.</w:t>
       </w:r>
       <w:r>
         <w:rPr>
@@ -1180,9 +1230,8 @@
           <w:i/>
           <w:iCs/>
         </w:rPr>
-        <w:t xml:space="preserve">Functionele </w:t>
-      </w:r>
-      <w:proofErr w:type="spellStart"/>
+        <w:t>Functionele requirements</w:t>
+      </w:r>
       <w:r>
         <w:rPr>
           <w:b/>
@@ -1190,56 +1239,57 @@
           <w:i/>
           <w:iCs/>
         </w:rPr>
-        <w:t>requirements</w:t>
-      </w:r>
-      <w:proofErr w:type="spellEnd"/>
-      <w:r>
+        <w:t>:</w:t>
+      </w:r>
+    </w:p>
+    <w:p>
+      <w:pPr>
+        <w:rPr>
+          <w:i/>
+          <w:iCs/>
+        </w:rPr>
+      </w:pPr>
+      <w:r>
+        <w:rPr>
+          <w:i/>
+          <w:iCs/>
+        </w:rPr>
+        <w:t>*</w:t>
+      </w:r>
+      <w:bookmarkStart w:id="1" w:name="_Hlk21508513"/>
+      <w:r>
+        <w:rPr>
+          <w:i/>
+          <w:iCs/>
+        </w:rPr>
+        <w:t xml:space="preserve">uitwerking </w:t>
+      </w:r>
+      <w:r>
+        <w:rPr>
+          <w:i/>
+          <w:iCs/>
+        </w:rPr>
+        <w:t>systeemanalyse hieronder</w:t>
+      </w:r>
+      <w:bookmarkEnd w:id="1"/>
+      <w:r>
+        <w:rPr>
+          <w:i/>
+          <w:iCs/>
+        </w:rPr>
+        <w:t>*</w:t>
+      </w:r>
+    </w:p>
+    <w:p>
+      <w:pPr>
         <w:rPr>
           <w:b/>
           <w:bCs/>
           <w:i/>
           <w:iCs/>
-        </w:rPr>
-        <w:t>:</w:t>
-      </w:r>
-    </w:p>
-    <w:p>
-      <w:pPr>
-        <w:rPr>
-          <w:i/>
-          <w:iCs/>
-        </w:rPr>
-      </w:pPr>
-      <w:r>
-        <w:rPr>
-          <w:i/>
-          <w:iCs/>
-        </w:rPr>
-        <w:t>*</w:t>
-      </w:r>
-      <w:bookmarkStart w:id="0" w:name="_Hlk21508513"/>
-      <w:r>
-        <w:rPr>
-          <w:i/>
-          <w:iCs/>
-        </w:rPr>
-        <w:t xml:space="preserve">uitwerking </w:t>
-      </w:r>
-      <w:r>
-        <w:rPr>
-          <w:i/>
-          <w:iCs/>
-        </w:rPr>
-        <w:t>systeemanalyse hieronder</w:t>
-      </w:r>
-      <w:bookmarkEnd w:id="0"/>
-      <w:r>
-        <w:rPr>
-          <w:i/>
-          <w:iCs/>
-        </w:rPr>
-        <w:t>*</w:t>
-      </w:r>
+          <w:u w:val="single"/>
+        </w:rPr>
+      </w:pPr>
     </w:p>
     <w:p>
       <w:pPr>
@@ -1248,19 +1298,17 @@
           <w:bCs/>
           <w:i/>
           <w:iCs/>
-          <w:u w:val="single"/>
-        </w:rPr>
-      </w:pPr>
-    </w:p>
-    <w:p>
-      <w:pPr>
+        </w:rPr>
+      </w:pPr>
+      <w:r>
         <w:rPr>
           <w:b/>
           <w:bCs/>
           <w:i/>
           <w:iCs/>
         </w:rPr>
-      </w:pPr>
+        <w:t>Niet</w:t>
+      </w:r>
       <w:r>
         <w:rPr>
           <w:b/>
@@ -1268,7 +1316,7 @@
           <w:i/>
           <w:iCs/>
         </w:rPr>
-        <w:t>Niet</w:t>
+        <w:t>-</w:t>
       </w:r>
       <w:r>
         <w:rPr>
@@ -1277,28 +1325,8 @@
           <w:i/>
           <w:iCs/>
         </w:rPr>
-        <w:t>-</w:t>
-      </w:r>
-      <w:r>
-        <w:rPr>
-          <w:b/>
-          <w:bCs/>
-          <w:i/>
-          <w:iCs/>
-        </w:rPr>
-        <w:t xml:space="preserve">functionele </w:t>
-      </w:r>
-      <w:proofErr w:type="spellStart"/>
-      <w:r>
-        <w:rPr>
-          <w:b/>
-          <w:bCs/>
-          <w:i/>
-          <w:iCs/>
-        </w:rPr>
-        <w:t>requirements</w:t>
-      </w:r>
-      <w:proofErr w:type="spellEnd"/>
+        <w:t>functionele requirements</w:t>
+      </w:r>
       <w:r>
         <w:rPr>
           <w:b/>
@@ -1455,21 +1483,12 @@
           <w:iCs/>
         </w:rPr>
       </w:pPr>
-      <w:proofErr w:type="spellStart"/>
-      <w:r>
-        <w:rPr>
-          <w:i/>
-          <w:iCs/>
-        </w:rPr>
-        <w:t>Spoofing</w:t>
-      </w:r>
-      <w:proofErr w:type="spellEnd"/>
-      <w:r>
-        <w:rPr>
-          <w:i/>
-          <w:iCs/>
-        </w:rPr>
-        <w:t xml:space="preserve"> (misbruik van de gebruikersidentiteit, namelijk zich als een ander voordoen);</w:t>
+      <w:r>
+        <w:rPr>
+          <w:i/>
+          <w:iCs/>
+        </w:rPr>
+        <w:t>Spoofing (misbruik van de gebruikersidentiteit, namelijk zich als een ander voordoen);</w:t>
       </w:r>
     </w:p>
     <w:p>
@@ -1484,21 +1503,13 @@
           <w:iCs/>
         </w:rPr>
       </w:pPr>
-      <w:proofErr w:type="spellStart"/>
-      <w:r>
-        <w:rPr>
-          <w:i/>
-          <w:iCs/>
-        </w:rPr>
-        <w:t>Tampering</w:t>
-      </w:r>
-      <w:proofErr w:type="spellEnd"/>
-      <w:r>
-        <w:rPr>
-          <w:i/>
-          <w:iCs/>
-        </w:rPr>
-        <w:t xml:space="preserve"> (schending van de Integriteit);</w:t>
+      <w:r>
+        <w:rPr>
+          <w:i/>
+          <w:iCs/>
+        </w:rPr>
+        <w:lastRenderedPageBreak/>
+        <w:t>Tampering (schending van de Integriteit);</w:t>
       </w:r>
     </w:p>
     <w:p>
@@ -1513,21 +1524,12 @@
           <w:iCs/>
         </w:rPr>
       </w:pPr>
-      <w:proofErr w:type="spellStart"/>
-      <w:r>
-        <w:rPr>
-          <w:i/>
-          <w:iCs/>
-        </w:rPr>
-        <w:t>Repudiation</w:t>
-      </w:r>
-      <w:proofErr w:type="spellEnd"/>
-      <w:r>
-        <w:rPr>
-          <w:i/>
-          <w:iCs/>
-        </w:rPr>
-        <w:t xml:space="preserve"> (weerlegbaarheid);</w:t>
+      <w:r>
+        <w:rPr>
+          <w:i/>
+          <w:iCs/>
+        </w:rPr>
+        <w:t>Repudiation (weerlegbaarheid);</w:t>
       </w:r>
     </w:p>
     <w:p>
@@ -1547,23 +1549,7 @@
           <w:i/>
           <w:iCs/>
         </w:rPr>
-        <w:t xml:space="preserve">Information </w:t>
-      </w:r>
-      <w:proofErr w:type="spellStart"/>
-      <w:r>
-        <w:rPr>
-          <w:i/>
-          <w:iCs/>
-        </w:rPr>
-        <w:t>disclosure</w:t>
-      </w:r>
-      <w:proofErr w:type="spellEnd"/>
-      <w:r>
-        <w:rPr>
-          <w:i/>
-          <w:iCs/>
-        </w:rPr>
-        <w:t xml:space="preserve"> (schending van de privacy of het lekken van data);</w:t>
+        <w:t>Information disclosure (schending van de privacy of het lekken van data);</w:t>
       </w:r>
     </w:p>
     <w:p>
@@ -1578,53 +1564,12 @@
           <w:iCs/>
         </w:rPr>
       </w:pPr>
-      <w:proofErr w:type="spellStart"/>
-      <w:r>
-        <w:rPr>
-          <w:i/>
-          <w:iCs/>
-        </w:rPr>
-        <w:t>Denial</w:t>
-      </w:r>
-      <w:proofErr w:type="spellEnd"/>
-      <w:r>
-        <w:rPr>
-          <w:i/>
-          <w:iCs/>
-        </w:rPr>
-        <w:t xml:space="preserve"> of Service (</w:t>
-      </w:r>
-      <w:proofErr w:type="spellStart"/>
-      <w:r>
-        <w:rPr>
-          <w:i/>
-          <w:iCs/>
-        </w:rPr>
-        <w:t>DoS</w:t>
-      </w:r>
-      <w:proofErr w:type="spellEnd"/>
-      <w:r>
-        <w:rPr>
-          <w:i/>
-          <w:iCs/>
-        </w:rPr>
-        <w:t>) (</w:t>
-      </w:r>
-      <w:proofErr w:type="spellStart"/>
-      <w:r>
-        <w:rPr>
-          <w:i/>
-          <w:iCs/>
-        </w:rPr>
-        <w:t>onbeschikbaarheid</w:t>
-      </w:r>
-      <w:proofErr w:type="spellEnd"/>
-      <w:r>
-        <w:rPr>
-          <w:i/>
-          <w:iCs/>
-        </w:rPr>
-        <w:t>);</w:t>
+      <w:r>
+        <w:rPr>
+          <w:i/>
+          <w:iCs/>
+        </w:rPr>
+        <w:t>Denial of Service (DoS) (onbeschikbaarheid);</w:t>
       </w:r>
     </w:p>
     <w:p>
@@ -1639,21 +1584,12 @@
           <w:iCs/>
         </w:rPr>
       </w:pPr>
-      <w:proofErr w:type="spellStart"/>
-      <w:r>
-        <w:rPr>
-          <w:i/>
-          <w:iCs/>
-        </w:rPr>
-        <w:t>Elevation</w:t>
-      </w:r>
-      <w:proofErr w:type="spellEnd"/>
-      <w:r>
-        <w:rPr>
-          <w:i/>
-          <w:iCs/>
-        </w:rPr>
-        <w:t xml:space="preserve"> of privilege (misbruik van bevoegdheden)</w:t>
+      <w:r>
+        <w:rPr>
+          <w:i/>
+          <w:iCs/>
+        </w:rPr>
+        <w:t>Elevation of privilege (misbruik van bevoegdheden)</w:t>
       </w:r>
     </w:p>
     <w:p>
@@ -1734,7 +1670,14 @@
           <w:i/>
           <w:iCs/>
         </w:rPr>
-        <w:t xml:space="preserve"> om door te nemen</w:t>
+        <w:t xml:space="preserve"> </w:t>
+      </w:r>
+      <w:r>
+        <w:rPr>
+          <w:i/>
+          <w:iCs/>
+        </w:rPr>
+        <w:t>die van belang kunnen zijn in het product</w:t>
       </w:r>
       <w:r>
         <w:rPr>
@@ -1756,21 +1699,12 @@
           <w:iCs/>
         </w:rPr>
       </w:pPr>
-      <w:proofErr w:type="spellStart"/>
-      <w:r>
-        <w:rPr>
-          <w:i/>
-          <w:iCs/>
-        </w:rPr>
-        <w:t>Webapplication</w:t>
-      </w:r>
-      <w:proofErr w:type="spellEnd"/>
-      <w:r>
-        <w:rPr>
-          <w:i/>
-          <w:iCs/>
-        </w:rPr>
-        <w:t xml:space="preserve"> </w:t>
+      <w:r>
+        <w:rPr>
+          <w:i/>
+          <w:iCs/>
+        </w:rPr>
+        <w:t xml:space="preserve">Webapplication </w:t>
       </w:r>
       <w:r>
         <w:rPr>
@@ -1834,7 +1768,6 @@
         </w:rPr>
         <w:t xml:space="preserve">ecurity </w:t>
       </w:r>
-      <w:proofErr w:type="spellStart"/>
       <w:r>
         <w:rPr>
           <w:i/>
@@ -1849,7 +1782,6 @@
         </w:rPr>
         <w:t>onsiderations</w:t>
       </w:r>
-      <w:proofErr w:type="spellEnd"/>
     </w:p>
     <w:p>
       <w:pPr>
@@ -1870,7 +1802,6 @@
         </w:rPr>
         <w:t xml:space="preserve">Anti </w:t>
       </w:r>
-      <w:proofErr w:type="spellStart"/>
       <w:r>
         <w:rPr>
           <w:i/>
@@ -1883,33 +1814,8 @@
           <w:i/>
           <w:iCs/>
         </w:rPr>
-        <w:t>atterns</w:t>
-      </w:r>
-      <w:proofErr w:type="spellEnd"/>
-      <w:r>
-        <w:rPr>
-          <w:i/>
-          <w:iCs/>
-        </w:rPr>
-        <w:t xml:space="preserve"> </w:t>
-      </w:r>
-      <w:proofErr w:type="spellStart"/>
-      <w:r>
-        <w:rPr>
-          <w:i/>
-          <w:iCs/>
-        </w:rPr>
-        <w:t>and</w:t>
-      </w:r>
-      <w:proofErr w:type="spellEnd"/>
-      <w:r>
-        <w:rPr>
-          <w:i/>
-          <w:iCs/>
-        </w:rPr>
-        <w:t xml:space="preserve"> </w:t>
-      </w:r>
-      <w:proofErr w:type="spellStart"/>
+        <w:t xml:space="preserve">atterns and </w:t>
+      </w:r>
       <w:r>
         <w:rPr>
           <w:i/>
@@ -1924,7 +1830,6 @@
         </w:rPr>
         <w:t>eaknesses</w:t>
       </w:r>
-      <w:proofErr w:type="spellEnd"/>
     </w:p>
     <w:p>
       <w:pPr>
@@ -1957,25 +1862,8 @@
           <w:i/>
           <w:iCs/>
         </w:rPr>
-        <w:t xml:space="preserve">ontrols </w:t>
-      </w:r>
-      <w:proofErr w:type="spellStart"/>
-      <w:r>
-        <w:rPr>
-          <w:i/>
-          <w:iCs/>
-        </w:rPr>
-        <w:t>and</w:t>
-      </w:r>
-      <w:proofErr w:type="spellEnd"/>
-      <w:r>
-        <w:rPr>
-          <w:i/>
-          <w:iCs/>
-        </w:rPr>
-        <w:t xml:space="preserve"> </w:t>
-      </w:r>
-      <w:proofErr w:type="spellStart"/>
+        <w:t xml:space="preserve">ontrols and </w:t>
+      </w:r>
       <w:r>
         <w:rPr>
           <w:i/>
@@ -1988,17 +1876,8 @@
           <w:i/>
           <w:iCs/>
         </w:rPr>
-        <w:t>ositive</w:t>
-      </w:r>
-      <w:proofErr w:type="spellEnd"/>
-      <w:r>
-        <w:rPr>
-          <w:i/>
-          <w:iCs/>
-        </w:rPr>
-        <w:t xml:space="preserve"> </w:t>
-      </w:r>
-      <w:proofErr w:type="spellStart"/>
+        <w:t xml:space="preserve">ositive </w:t>
+      </w:r>
       <w:r>
         <w:rPr>
           <w:i/>
@@ -2013,7 +1892,6 @@
         </w:rPr>
         <w:t>atters</w:t>
       </w:r>
-      <w:proofErr w:type="spellEnd"/>
     </w:p>
     <w:p>
       <w:pPr>
@@ -2032,18 +1910,8 @@
           <w:i/>
           <w:iCs/>
         </w:rPr>
-        <w:lastRenderedPageBreak/>
-        <w:t xml:space="preserve">Input </w:t>
-      </w:r>
-      <w:proofErr w:type="spellStart"/>
-      <w:r>
-        <w:rPr>
-          <w:i/>
-          <w:iCs/>
-        </w:rPr>
-        <w:t>Validation</w:t>
-      </w:r>
-      <w:proofErr w:type="spellEnd"/>
+        <w:t>Input Validation</w:t>
+      </w:r>
     </w:p>
     <w:p>
       <w:pPr>
@@ -2066,47 +1934,13 @@
           <w:iCs/>
         </w:rPr>
       </w:pPr>
-      <w:proofErr w:type="spellStart"/>
-      <w:r>
-        <w:rPr>
-          <w:i/>
-          <w:iCs/>
-        </w:rPr>
-        <w:t>Authentication</w:t>
-      </w:r>
-      <w:proofErr w:type="spellEnd"/>
-      <w:r>
-        <w:rPr>
-          <w:i/>
-          <w:iCs/>
-        </w:rPr>
-        <w:t xml:space="preserve"> </w:t>
-      </w:r>
-      <w:proofErr w:type="spellStart"/>
-      <w:r>
-        <w:rPr>
-          <w:i/>
-          <w:iCs/>
-        </w:rPr>
-        <w:t>and</w:t>
-      </w:r>
-      <w:proofErr w:type="spellEnd"/>
-      <w:r>
-        <w:rPr>
-          <w:i/>
-          <w:iCs/>
-        </w:rPr>
-        <w:t xml:space="preserve"> </w:t>
-      </w:r>
-      <w:proofErr w:type="spellStart"/>
-      <w:r>
-        <w:rPr>
-          <w:i/>
-          <w:iCs/>
-        </w:rPr>
-        <w:t>Session</w:t>
-      </w:r>
-      <w:proofErr w:type="spellEnd"/>
+      <w:r>
+        <w:rPr>
+          <w:i/>
+          <w:iCs/>
+        </w:rPr>
+        <w:t>Authentication and Session</w:t>
+      </w:r>
       <w:r>
         <w:rPr>
           <w:i/>
@@ -2134,21 +1968,12 @@
           <w:iCs/>
         </w:rPr>
       </w:pPr>
-      <w:proofErr w:type="spellStart"/>
-      <w:r>
-        <w:rPr>
-          <w:i/>
-          <w:iCs/>
-        </w:rPr>
-        <w:t>Registration</w:t>
-      </w:r>
-      <w:proofErr w:type="spellEnd"/>
-      <w:r>
-        <w:rPr>
-          <w:i/>
-          <w:iCs/>
-        </w:rPr>
-        <w:t xml:space="preserve"> of users</w:t>
+      <w:r>
+        <w:rPr>
+          <w:i/>
+          <w:iCs/>
+        </w:rPr>
+        <w:t>Registration of users</w:t>
       </w:r>
     </w:p>
     <w:p>
@@ -2163,23 +1988,13 @@
           <w:iCs/>
         </w:rPr>
       </w:pPr>
-      <w:proofErr w:type="spellStart"/>
-      <w:r>
-        <w:rPr>
-          <w:i/>
-          <w:iCs/>
-        </w:rPr>
-        <w:t>Preventing</w:t>
-      </w:r>
-      <w:proofErr w:type="spellEnd"/>
-      <w:r>
-        <w:rPr>
-          <w:i/>
-          <w:iCs/>
-        </w:rPr>
-        <w:t xml:space="preserve"> </w:t>
-      </w:r>
-      <w:proofErr w:type="spellStart"/>
+      <w:r>
+        <w:rPr>
+          <w:i/>
+          <w:iCs/>
+        </w:rPr>
+        <w:t xml:space="preserve">Preventing </w:t>
+      </w:r>
       <w:r>
         <w:rPr>
           <w:i/>
@@ -2192,17 +2007,8 @@
           <w:i/>
           <w:iCs/>
         </w:rPr>
-        <w:t>utomated</w:t>
-      </w:r>
-      <w:proofErr w:type="spellEnd"/>
-      <w:r>
-        <w:rPr>
-          <w:i/>
-          <w:iCs/>
-        </w:rPr>
-        <w:t xml:space="preserve"> </w:t>
-      </w:r>
-      <w:proofErr w:type="spellStart"/>
+        <w:t xml:space="preserve">utomated </w:t>
+      </w:r>
       <w:r>
         <w:rPr>
           <w:i/>
@@ -2217,7 +2023,6 @@
         </w:rPr>
         <w:t>egistration</w:t>
       </w:r>
-      <w:proofErr w:type="spellEnd"/>
     </w:p>
     <w:p>
       <w:pPr>
@@ -2252,7 +2057,6 @@
         </w:rPr>
         <w:t xml:space="preserve">ookie </w:t>
       </w:r>
-      <w:proofErr w:type="spellStart"/>
       <w:r>
         <w:rPr>
           <w:i/>
@@ -2267,7 +2071,6 @@
         </w:rPr>
         <w:t>roperties</w:t>
       </w:r>
-      <w:proofErr w:type="spellEnd"/>
     </w:p>
     <w:p>
       <w:pPr>
@@ -2281,21 +2084,12 @@
           <w:iCs/>
         </w:rPr>
       </w:pPr>
-      <w:proofErr w:type="spellStart"/>
-      <w:r>
-        <w:rPr>
-          <w:i/>
-          <w:iCs/>
-        </w:rPr>
-        <w:t>Credential</w:t>
-      </w:r>
-      <w:proofErr w:type="spellEnd"/>
-      <w:r>
-        <w:rPr>
-          <w:i/>
-          <w:iCs/>
-        </w:rPr>
-        <w:t xml:space="preserve"> Security</w:t>
+      <w:r>
+        <w:rPr>
+          <w:i/>
+          <w:iCs/>
+        </w:rPr>
+        <w:t>Credential Security</w:t>
       </w:r>
     </w:p>
     <w:p>
@@ -2310,8 +2104,6 @@
           <w:iCs/>
         </w:rPr>
       </w:pPr>
-      <w:proofErr w:type="spellStart"/>
-      <w:proofErr w:type="gramStart"/>
       <w:r>
         <w:rPr>
           <w:i/>
@@ -2324,16 +2116,7 @@
           <w:i/>
           <w:iCs/>
         </w:rPr>
-        <w:t>orget</w:t>
-      </w:r>
-      <w:proofErr w:type="spellEnd"/>
-      <w:proofErr w:type="gramEnd"/>
-      <w:r>
-        <w:rPr>
-          <w:i/>
-          <w:iCs/>
-        </w:rPr>
-        <w:t xml:space="preserve"> password workflow </w:t>
+        <w:t xml:space="preserve">orget password workflow </w:t>
       </w:r>
       <w:r>
         <w:rPr>
@@ -2361,17 +2144,8 @@
           <w:i/>
           <w:iCs/>
         </w:rPr>
-        <w:t xml:space="preserve">Username </w:t>
-      </w:r>
-      <w:proofErr w:type="spellStart"/>
-      <w:r>
-        <w:rPr>
-          <w:i/>
-          <w:iCs/>
-        </w:rPr>
-        <w:t>Harvesting</w:t>
-      </w:r>
-      <w:proofErr w:type="spellEnd"/>
+        <w:t>Username Harvesting</w:t>
+      </w:r>
     </w:p>
     <w:p>
       <w:pPr>
@@ -2405,50 +2179,21 @@
           <w:iCs/>
         </w:rPr>
       </w:pPr>
-      <w:proofErr w:type="spellStart"/>
-      <w:r>
-        <w:rPr>
-          <w:i/>
-          <w:iCs/>
-        </w:rPr>
-        <w:t>Remember</w:t>
-      </w:r>
-      <w:proofErr w:type="spellEnd"/>
-      <w:r>
-        <w:rPr>
-          <w:i/>
-          <w:iCs/>
-        </w:rPr>
-        <w:t xml:space="preserve"> Me Feature – </w:t>
-      </w:r>
-      <w:proofErr w:type="spellStart"/>
+      <w:r>
+        <w:rPr>
+          <w:i/>
+          <w:iCs/>
+        </w:rPr>
+        <w:t xml:space="preserve">Remember Me Feature – </w:t>
+      </w:r>
       <w:r>
         <w:rPr>
           <w:i/>
           <w:iCs/>
           <w:color w:val="FF0000"/>
         </w:rPr>
-        <w:t>its</w:t>
-      </w:r>
-      <w:proofErr w:type="spellEnd"/>
-      <w:r>
-        <w:rPr>
-          <w:i/>
-          <w:iCs/>
-          <w:color w:val="FF0000"/>
-        </w:rPr>
-        <w:t xml:space="preserve"> </w:t>
-      </w:r>
-      <w:proofErr w:type="spellStart"/>
-      <w:r>
-        <w:rPr>
-          <w:i/>
-          <w:iCs/>
-          <w:color w:val="FF0000"/>
-        </w:rPr>
-        <w:t>unsave</w:t>
-      </w:r>
-      <w:proofErr w:type="spellEnd"/>
+        <w:t>its unsave</w:t>
+      </w:r>
     </w:p>
     <w:p>
       <w:pPr>
@@ -2550,17 +2295,8 @@
           <w:i/>
           <w:iCs/>
         </w:rPr>
-        <w:t xml:space="preserve">Cross-site Scripting </w:t>
-      </w:r>
-      <w:proofErr w:type="spellStart"/>
-      <w:r>
-        <w:rPr>
-          <w:i/>
-          <w:iCs/>
-        </w:rPr>
-        <w:t>Defense</w:t>
-      </w:r>
-      <w:proofErr w:type="spellEnd"/>
+        <w:t>Cross-site Scripting Defense</w:t>
+      </w:r>
     </w:p>
     <w:p>
       <w:pPr>
@@ -2579,17 +2315,8 @@
           <w:i/>
           <w:iCs/>
         </w:rPr>
-        <w:t xml:space="preserve">Content </w:t>
-      </w:r>
-      <w:proofErr w:type="spellStart"/>
-      <w:r>
-        <w:rPr>
-          <w:i/>
-          <w:iCs/>
-        </w:rPr>
-        <w:t>Spoofing</w:t>
-      </w:r>
-      <w:proofErr w:type="spellEnd"/>
+        <w:t>Content Spoofing</w:t>
+      </w:r>
     </w:p>
     <w:p>
       <w:pPr>
@@ -2603,47 +2330,13 @@
           <w:iCs/>
         </w:rPr>
       </w:pPr>
-      <w:proofErr w:type="spellStart"/>
-      <w:r>
-        <w:rPr>
-          <w:i/>
-          <w:iCs/>
-        </w:rPr>
-        <w:t>Defending</w:t>
-      </w:r>
-      <w:proofErr w:type="spellEnd"/>
-      <w:r>
-        <w:rPr>
-          <w:i/>
-          <w:iCs/>
-        </w:rPr>
-        <w:t xml:space="preserve"> </w:t>
-      </w:r>
-      <w:proofErr w:type="spellStart"/>
-      <w:r>
-        <w:rPr>
-          <w:i/>
-          <w:iCs/>
-        </w:rPr>
-        <w:t>Against</w:t>
-      </w:r>
-      <w:proofErr w:type="spellEnd"/>
-      <w:r>
-        <w:rPr>
-          <w:i/>
-          <w:iCs/>
-        </w:rPr>
-        <w:t xml:space="preserve"> </w:t>
-      </w:r>
-      <w:proofErr w:type="spellStart"/>
-      <w:r>
-        <w:rPr>
-          <w:i/>
-          <w:iCs/>
-        </w:rPr>
-        <w:t>Xss</w:t>
-      </w:r>
-      <w:proofErr w:type="spellEnd"/>
+      <w:r>
+        <w:rPr>
+          <w:i/>
+          <w:iCs/>
+        </w:rPr>
+        <w:t>Defending Against Xss</w:t>
+      </w:r>
     </w:p>
     <w:p>
       <w:pPr>
@@ -2664,18 +2357,8 @@
           <w:iCs/>
           <w:color w:val="385623" w:themeColor="accent6" w:themeShade="80"/>
         </w:rPr>
-        <w:t xml:space="preserve">Resources </w:t>
-      </w:r>
-      <w:proofErr w:type="spellStart"/>
-      <w:r>
-        <w:rPr>
-          <w:i/>
-          <w:iCs/>
-          <w:color w:val="385623" w:themeColor="accent6" w:themeShade="80"/>
-        </w:rPr>
-        <w:t>Against</w:t>
-      </w:r>
-      <w:proofErr w:type="spellEnd"/>
+        <w:t>Resources Against</w:t>
+      </w:r>
       <w:r>
         <w:rPr>
           <w:i/>
@@ -2704,18 +2387,8 @@
           <w:iCs/>
           <w:color w:val="385623" w:themeColor="accent6" w:themeShade="80"/>
         </w:rPr>
-        <w:t xml:space="preserve">Output </w:t>
-      </w:r>
-      <w:proofErr w:type="spellStart"/>
-      <w:r>
-        <w:rPr>
-          <w:i/>
-          <w:iCs/>
-          <w:color w:val="385623" w:themeColor="accent6" w:themeShade="80"/>
-        </w:rPr>
-        <w:t>Encoding</w:t>
-      </w:r>
-      <w:proofErr w:type="spellEnd"/>
+        <w:t>Output Encoding</w:t>
+      </w:r>
     </w:p>
     <w:p>
       <w:pPr>
@@ -2736,18 +2409,8 @@
           <w:iCs/>
           <w:color w:val="385623" w:themeColor="accent6" w:themeShade="80"/>
         </w:rPr>
-        <w:t xml:space="preserve">HTML </w:t>
-      </w:r>
-      <w:proofErr w:type="spellStart"/>
-      <w:r>
-        <w:rPr>
-          <w:i/>
-          <w:iCs/>
-          <w:color w:val="385623" w:themeColor="accent6" w:themeShade="80"/>
-        </w:rPr>
-        <w:t>Sanitization</w:t>
-      </w:r>
-      <w:proofErr w:type="spellEnd"/>
+        <w:t>HTML Sanitization</w:t>
+      </w:r>
     </w:p>
     <w:p>
       <w:pPr>
@@ -2762,34 +2425,14 @@
           <w:color w:val="385623" w:themeColor="accent6" w:themeShade="80"/>
         </w:rPr>
       </w:pPr>
-      <w:proofErr w:type="spellStart"/>
       <w:r>
         <w:rPr>
           <w:i/>
           <w:iCs/>
           <w:color w:val="385623" w:themeColor="accent6" w:themeShade="80"/>
         </w:rPr>
-        <w:t>JavaScript</w:t>
-      </w:r>
-      <w:proofErr w:type="spellEnd"/>
-      <w:r>
-        <w:rPr>
-          <w:i/>
-          <w:iCs/>
-          <w:color w:val="385623" w:themeColor="accent6" w:themeShade="80"/>
-        </w:rPr>
-        <w:t xml:space="preserve"> </w:t>
-      </w:r>
-      <w:proofErr w:type="spellStart"/>
-      <w:r>
-        <w:rPr>
-          <w:i/>
-          <w:iCs/>
-          <w:color w:val="385623" w:themeColor="accent6" w:themeShade="80"/>
-        </w:rPr>
-        <w:t>Librarys</w:t>
-      </w:r>
-      <w:proofErr w:type="spellEnd"/>
+        <w:t>JavaScript Librarys</w:t>
+      </w:r>
     </w:p>
     <w:p>
       <w:pPr>
@@ -2843,72 +2486,8 @@
           <w:iCs/>
           <w:color w:val="000000" w:themeColor="text1"/>
         </w:rPr>
-        <w:t xml:space="preserve">Cross-site </w:t>
-      </w:r>
-      <w:proofErr w:type="spellStart"/>
-      <w:r>
-        <w:rPr>
-          <w:i/>
-          <w:iCs/>
-          <w:color w:val="000000" w:themeColor="text1"/>
-        </w:rPr>
-        <w:t>Request</w:t>
-      </w:r>
-      <w:proofErr w:type="spellEnd"/>
-      <w:r>
-        <w:rPr>
-          <w:i/>
-          <w:iCs/>
-          <w:color w:val="000000" w:themeColor="text1"/>
-        </w:rPr>
-        <w:t xml:space="preserve"> </w:t>
-      </w:r>
-      <w:proofErr w:type="spellStart"/>
-      <w:r>
-        <w:rPr>
-          <w:i/>
-          <w:iCs/>
-          <w:color w:val="000000" w:themeColor="text1"/>
-        </w:rPr>
-        <w:t>Forgery</w:t>
-      </w:r>
-      <w:proofErr w:type="spellEnd"/>
-      <w:r>
-        <w:rPr>
-          <w:i/>
-          <w:iCs/>
-          <w:color w:val="000000" w:themeColor="text1"/>
-        </w:rPr>
-        <w:t xml:space="preserve"> </w:t>
-      </w:r>
-      <w:proofErr w:type="spellStart"/>
-      <w:r>
-        <w:rPr>
-          <w:i/>
-          <w:iCs/>
-          <w:color w:val="000000" w:themeColor="text1"/>
-        </w:rPr>
-        <w:t>and</w:t>
-      </w:r>
-      <w:proofErr w:type="spellEnd"/>
-      <w:r>
-        <w:rPr>
-          <w:i/>
-          <w:iCs/>
-          <w:color w:val="000000" w:themeColor="text1"/>
-        </w:rPr>
-        <w:t xml:space="preserve"> </w:t>
-      </w:r>
-      <w:proofErr w:type="spellStart"/>
-      <w:r>
-        <w:rPr>
-          <w:i/>
-          <w:iCs/>
-          <w:color w:val="000000" w:themeColor="text1"/>
-        </w:rPr>
-        <w:t>Clickjacking</w:t>
-      </w:r>
-      <w:proofErr w:type="spellEnd"/>
+        <w:t>Cross-site Request Forgery and Clickjacking</w:t>
+      </w:r>
       <w:r>
         <w:rPr>
           <w:i/>
@@ -2965,41 +2544,13 @@
           <w:color w:val="000000" w:themeColor="text1"/>
         </w:rPr>
       </w:pPr>
-      <w:proofErr w:type="spellStart"/>
-      <w:r>
-        <w:rPr>
-          <w:i/>
-          <w:iCs/>
-          <w:color w:val="000000" w:themeColor="text1"/>
-        </w:rPr>
-        <w:t>Protecting</w:t>
-      </w:r>
-      <w:proofErr w:type="spellEnd"/>
-      <w:r>
-        <w:rPr>
-          <w:i/>
-          <w:iCs/>
-          <w:color w:val="000000" w:themeColor="text1"/>
-        </w:rPr>
-        <w:t xml:space="preserve"> </w:t>
-      </w:r>
-      <w:proofErr w:type="spellStart"/>
-      <w:r>
-        <w:rPr>
-          <w:i/>
-          <w:iCs/>
-          <w:color w:val="000000" w:themeColor="text1"/>
-        </w:rPr>
-        <w:t>Sentsitive</w:t>
-      </w:r>
-      <w:proofErr w:type="spellEnd"/>
-      <w:r>
-        <w:rPr>
-          <w:i/>
-          <w:iCs/>
-          <w:color w:val="000000" w:themeColor="text1"/>
-        </w:rPr>
-        <w:t xml:space="preserve"> Data – alle tussenkoppen</w:t>
+      <w:r>
+        <w:rPr>
+          <w:i/>
+          <w:iCs/>
+          <w:color w:val="000000" w:themeColor="text1"/>
+        </w:rPr>
+        <w:t>Protecting Sentsitive Data – alle tussenkoppen</w:t>
       </w:r>
     </w:p>
     <w:p>
@@ -3031,61 +2582,23 @@
           <w:iCs/>
           <w:color w:val="000000" w:themeColor="text1"/>
         </w:rPr>
-        <w:t xml:space="preserve">SQL </w:t>
-      </w:r>
-      <w:proofErr w:type="spellStart"/>
-      <w:r>
-        <w:rPr>
-          <w:i/>
-          <w:iCs/>
-          <w:color w:val="000000" w:themeColor="text1"/>
-        </w:rPr>
-        <w:t>Injection</w:t>
-      </w:r>
-      <w:proofErr w:type="spellEnd"/>
-      <w:r>
-        <w:rPr>
-          <w:i/>
-          <w:iCs/>
-          <w:color w:val="000000" w:themeColor="text1"/>
-        </w:rPr>
-        <w:t xml:space="preserve"> + </w:t>
-      </w:r>
-      <w:proofErr w:type="spellStart"/>
-      <w:r>
-        <w:rPr>
-          <w:i/>
-          <w:iCs/>
-          <w:color w:val="000000" w:themeColor="text1"/>
-        </w:rPr>
-        <w:t>Othe</w:t>
-      </w:r>
-      <w:proofErr w:type="spellEnd"/>
-      <w:r>
-        <w:rPr>
-          <w:i/>
-          <w:iCs/>
-          <w:color w:val="000000" w:themeColor="text1"/>
-        </w:rPr>
-        <w:t xml:space="preserve"> </w:t>
-      </w:r>
-      <w:proofErr w:type="spellStart"/>
-      <w:r>
-        <w:rPr>
-          <w:i/>
-          <w:iCs/>
-          <w:color w:val="000000" w:themeColor="text1"/>
-        </w:rPr>
-        <w:t>Injection</w:t>
-      </w:r>
-      <w:proofErr w:type="spellEnd"/>
-      <w:r>
-        <w:rPr>
-          <w:i/>
-          <w:iCs/>
-          <w:color w:val="000000" w:themeColor="text1"/>
-        </w:rPr>
-        <w:t xml:space="preserve"> Attacks</w:t>
+        <w:t>SQL Injection + Othe</w:t>
+      </w:r>
+      <w:r>
+        <w:rPr>
+          <w:i/>
+          <w:iCs/>
+          <w:color w:val="000000" w:themeColor="text1"/>
+        </w:rPr>
+        <w:t>r</w:t>
+      </w:r>
+      <w:r>
+        <w:rPr>
+          <w:i/>
+          <w:iCs/>
+          <w:color w:val="000000" w:themeColor="text1"/>
+        </w:rPr>
+        <w:t xml:space="preserve"> Injection Attacks</w:t>
       </w:r>
     </w:p>
     <w:p>
@@ -3101,34 +2614,14 @@
           <w:color w:val="000000" w:themeColor="text1"/>
         </w:rPr>
       </w:pPr>
-      <w:proofErr w:type="spellStart"/>
-      <w:r>
-        <w:rPr>
-          <w:i/>
-          <w:iCs/>
-          <w:color w:val="000000" w:themeColor="text1"/>
-        </w:rPr>
-        <w:t>What</w:t>
-      </w:r>
-      <w:proofErr w:type="spellEnd"/>
-      <w:r>
-        <w:rPr>
-          <w:i/>
-          <w:iCs/>
-          <w:color w:val="000000" w:themeColor="text1"/>
-        </w:rPr>
-        <w:t xml:space="preserve"> is SQL </w:t>
-      </w:r>
-      <w:proofErr w:type="spellStart"/>
-      <w:r>
-        <w:rPr>
-          <w:i/>
-          <w:iCs/>
-          <w:color w:val="000000" w:themeColor="text1"/>
-        </w:rPr>
-        <w:t>Injection</w:t>
-      </w:r>
-      <w:proofErr w:type="spellEnd"/>
+      <w:r>
+        <w:rPr>
+          <w:i/>
+          <w:iCs/>
+          <w:color w:val="000000" w:themeColor="text1"/>
+        </w:rPr>
+        <w:t>What is SQL Injection</w:t>
+      </w:r>
     </w:p>
     <w:p>
       <w:pPr>
@@ -3143,52 +2636,14 @@
           <w:color w:val="000000" w:themeColor="text1"/>
         </w:rPr>
       </w:pPr>
-      <w:proofErr w:type="spellStart"/>
-      <w:r>
-        <w:rPr>
-          <w:i/>
-          <w:iCs/>
-          <w:color w:val="000000" w:themeColor="text1"/>
-        </w:rPr>
-        <w:t>Other</w:t>
-      </w:r>
-      <w:proofErr w:type="spellEnd"/>
-      <w:r>
-        <w:rPr>
-          <w:i/>
-          <w:iCs/>
-          <w:color w:val="000000" w:themeColor="text1"/>
-        </w:rPr>
-        <w:t xml:space="preserve"> SQL </w:t>
-      </w:r>
-      <w:proofErr w:type="spellStart"/>
-      <w:r>
-        <w:rPr>
-          <w:i/>
-          <w:iCs/>
-          <w:color w:val="000000" w:themeColor="text1"/>
-        </w:rPr>
-        <w:t>Injection</w:t>
-      </w:r>
-      <w:proofErr w:type="spellEnd"/>
-      <w:r>
-        <w:rPr>
-          <w:i/>
-          <w:iCs/>
-          <w:color w:val="000000" w:themeColor="text1"/>
-        </w:rPr>
-        <w:t xml:space="preserve"> </w:t>
-      </w:r>
-      <w:proofErr w:type="spellStart"/>
-      <w:r>
-        <w:rPr>
-          <w:i/>
-          <w:iCs/>
-          <w:color w:val="000000" w:themeColor="text1"/>
-        </w:rPr>
-        <w:t>Examples</w:t>
-      </w:r>
-      <w:proofErr w:type="spellEnd"/>
+      <w:r>
+        <w:rPr>
+          <w:i/>
+          <w:iCs/>
+          <w:color w:val="000000" w:themeColor="text1"/>
+        </w:rPr>
+        <w:t>Other SQL Injection Examples</w:t>
+      </w:r>
     </w:p>
     <w:p>
       <w:pPr>
@@ -3203,23 +2658,13 @@
           <w:color w:val="000000" w:themeColor="text1"/>
         </w:rPr>
       </w:pPr>
-      <w:proofErr w:type="spellStart"/>
-      <w:r>
-        <w:rPr>
-          <w:i/>
-          <w:iCs/>
-          <w:color w:val="000000" w:themeColor="text1"/>
-        </w:rPr>
-        <w:t>Defense</w:t>
-      </w:r>
-      <w:proofErr w:type="spellEnd"/>
-      <w:r>
-        <w:rPr>
-          <w:i/>
-          <w:iCs/>
-          <w:color w:val="000000" w:themeColor="text1"/>
-        </w:rPr>
-        <w:t xml:space="preserve"> in Depth</w:t>
+      <w:r>
+        <w:rPr>
+          <w:i/>
+          <w:iCs/>
+          <w:color w:val="000000" w:themeColor="text1"/>
+        </w:rPr>
+        <w:t>Defense in Depth</w:t>
       </w:r>
     </w:p>
     <w:p>
@@ -3241,43 +2686,7 @@
           <w:iCs/>
           <w:color w:val="000000" w:themeColor="text1"/>
         </w:rPr>
-        <w:t xml:space="preserve">Input </w:t>
-      </w:r>
-      <w:proofErr w:type="spellStart"/>
-      <w:r>
-        <w:rPr>
-          <w:i/>
-          <w:iCs/>
-          <w:color w:val="000000" w:themeColor="text1"/>
-        </w:rPr>
-        <w:t>Validation</w:t>
-      </w:r>
-      <w:proofErr w:type="spellEnd"/>
-      <w:r>
-        <w:rPr>
-          <w:i/>
-          <w:iCs/>
-          <w:color w:val="000000" w:themeColor="text1"/>
-        </w:rPr>
-        <w:t xml:space="preserve"> </w:t>
-      </w:r>
-      <w:proofErr w:type="spellStart"/>
-      <w:r>
-        <w:rPr>
-          <w:i/>
-          <w:iCs/>
-          <w:color w:val="000000" w:themeColor="text1"/>
-        </w:rPr>
-        <w:t>and</w:t>
-      </w:r>
-      <w:proofErr w:type="spellEnd"/>
-      <w:r>
-        <w:rPr>
-          <w:i/>
-          <w:iCs/>
-          <w:color w:val="000000" w:themeColor="text1"/>
-        </w:rPr>
-        <w:t xml:space="preserve"> Type Security</w:t>
+        <w:t>Input Validation and Type Security</w:t>
       </w:r>
     </w:p>
     <w:p>
@@ -3293,52 +2702,15 @@
           <w:color w:val="000000" w:themeColor="text1"/>
         </w:rPr>
       </w:pPr>
-      <w:proofErr w:type="spellStart"/>
-      <w:r>
-        <w:rPr>
-          <w:i/>
-          <w:iCs/>
-          <w:color w:val="000000" w:themeColor="text1"/>
-        </w:rPr>
-        <w:t>Reducing</w:t>
-      </w:r>
-      <w:proofErr w:type="spellEnd"/>
-      <w:r>
-        <w:rPr>
-          <w:i/>
-          <w:iCs/>
-          <w:color w:val="000000" w:themeColor="text1"/>
-        </w:rPr>
-        <w:t xml:space="preserve"> </w:t>
-      </w:r>
-      <w:proofErr w:type="spellStart"/>
-      <w:r>
-        <w:rPr>
-          <w:i/>
-          <w:iCs/>
-          <w:color w:val="000000" w:themeColor="text1"/>
-        </w:rPr>
-        <w:t>the</w:t>
-      </w:r>
-      <w:proofErr w:type="spellEnd"/>
-      <w:r>
-        <w:rPr>
-          <w:i/>
-          <w:iCs/>
-          <w:color w:val="000000" w:themeColor="text1"/>
-        </w:rPr>
-        <w:t xml:space="preserve"> Impact of SQL </w:t>
-      </w:r>
-      <w:proofErr w:type="spellStart"/>
-      <w:r>
-        <w:rPr>
-          <w:i/>
-          <w:iCs/>
-          <w:color w:val="000000" w:themeColor="text1"/>
-        </w:rPr>
-        <w:t>injection</w:t>
-      </w:r>
-      <w:proofErr w:type="spellEnd"/>
+      <w:r>
+        <w:rPr>
+          <w:i/>
+          <w:iCs/>
+          <w:color w:val="000000" w:themeColor="text1"/>
+        </w:rPr>
+        <w:lastRenderedPageBreak/>
+        <w:t>Reducing the Impact of SQL injection</w:t>
+      </w:r>
     </w:p>
     <w:p>
       <w:pPr>
@@ -3386,52 +2758,14 @@
           <w:color w:val="000000" w:themeColor="text1"/>
         </w:rPr>
       </w:pPr>
-      <w:proofErr w:type="spellStart"/>
-      <w:r>
-        <w:rPr>
-          <w:i/>
-          <w:iCs/>
-          <w:color w:val="000000" w:themeColor="text1"/>
-        </w:rPr>
-        <w:t>Antipatterns</w:t>
-      </w:r>
-      <w:proofErr w:type="spellEnd"/>
-      <w:r>
-        <w:rPr>
-          <w:i/>
-          <w:iCs/>
-          <w:color w:val="000000" w:themeColor="text1"/>
-        </w:rPr>
-        <w:t xml:space="preserve"> </w:t>
-      </w:r>
-      <w:proofErr w:type="spellStart"/>
-      <w:r>
-        <w:rPr>
-          <w:i/>
-          <w:iCs/>
-          <w:color w:val="000000" w:themeColor="text1"/>
-        </w:rPr>
-        <w:t>and</w:t>
-      </w:r>
-      <w:proofErr w:type="spellEnd"/>
-      <w:r>
-        <w:rPr>
-          <w:i/>
-          <w:iCs/>
-          <w:color w:val="000000" w:themeColor="text1"/>
-        </w:rPr>
-        <w:t xml:space="preserve"> </w:t>
-      </w:r>
-      <w:proofErr w:type="spellStart"/>
-      <w:r>
-        <w:rPr>
-          <w:i/>
-          <w:iCs/>
-          <w:color w:val="000000" w:themeColor="text1"/>
-        </w:rPr>
-        <w:t>Designflaws</w:t>
-      </w:r>
-      <w:proofErr w:type="spellEnd"/>
+      <w:r>
+        <w:rPr>
+          <w:i/>
+          <w:iCs/>
+          <w:color w:val="000000" w:themeColor="text1"/>
+        </w:rPr>
+        <w:t>Antipatterns and Designflaws</w:t>
+      </w:r>
     </w:p>
     <w:p>
       <w:pPr>
@@ -3452,18 +2786,8 @@
           <w:iCs/>
           <w:color w:val="000000" w:themeColor="text1"/>
         </w:rPr>
-        <w:t xml:space="preserve">File Upload </w:t>
-      </w:r>
-      <w:proofErr w:type="spellStart"/>
-      <w:r>
-        <w:rPr>
-          <w:i/>
-          <w:iCs/>
-          <w:color w:val="000000" w:themeColor="text1"/>
-        </w:rPr>
-        <w:t>Sequrity</w:t>
-      </w:r>
-      <w:proofErr w:type="spellEnd"/>
+        <w:t>File Upload Sequrity</w:t>
+      </w:r>
     </w:p>
     <w:p>
       <w:pPr>
@@ -3478,23 +2802,13 @@
           <w:color w:val="000000" w:themeColor="text1"/>
         </w:rPr>
       </w:pPr>
-      <w:proofErr w:type="spellStart"/>
-      <w:r>
-        <w:rPr>
-          <w:i/>
-          <w:iCs/>
-          <w:color w:val="000000" w:themeColor="text1"/>
-        </w:rPr>
-        <w:t>Patterns</w:t>
-      </w:r>
-      <w:proofErr w:type="spellEnd"/>
-      <w:r>
-        <w:rPr>
-          <w:i/>
-          <w:iCs/>
-          <w:color w:val="000000" w:themeColor="text1"/>
-        </w:rPr>
-        <w:t xml:space="preserve"> of Attack</w:t>
+      <w:r>
+        <w:rPr>
+          <w:i/>
+          <w:iCs/>
+          <w:color w:val="000000" w:themeColor="text1"/>
+        </w:rPr>
+        <w:t>Patterns of Attack</w:t>
       </w:r>
     </w:p>
     <w:p>
@@ -3589,70 +2903,14 @@
           <w:color w:val="000000" w:themeColor="text1"/>
         </w:rPr>
       </w:pPr>
-      <w:proofErr w:type="spellStart"/>
-      <w:r>
-        <w:rPr>
-          <w:i/>
-          <w:iCs/>
-          <w:color w:val="000000" w:themeColor="text1"/>
-        </w:rPr>
-        <w:t>Logging</w:t>
-      </w:r>
-      <w:proofErr w:type="spellEnd"/>
-      <w:r>
-        <w:rPr>
-          <w:i/>
-          <w:iCs/>
-          <w:color w:val="000000" w:themeColor="text1"/>
-        </w:rPr>
-        <w:t xml:space="preserve">, Error Handling </w:t>
-      </w:r>
-      <w:proofErr w:type="spellStart"/>
-      <w:r>
-        <w:rPr>
-          <w:i/>
-          <w:iCs/>
-          <w:color w:val="000000" w:themeColor="text1"/>
-        </w:rPr>
-        <w:t>and</w:t>
-      </w:r>
-      <w:proofErr w:type="spellEnd"/>
-      <w:r>
-        <w:rPr>
-          <w:i/>
-          <w:iCs/>
-          <w:color w:val="000000" w:themeColor="text1"/>
-        </w:rPr>
-        <w:t xml:space="preserve"> </w:t>
-      </w:r>
-      <w:proofErr w:type="spellStart"/>
-      <w:r>
-        <w:rPr>
-          <w:i/>
-          <w:iCs/>
-          <w:color w:val="000000" w:themeColor="text1"/>
-        </w:rPr>
-        <w:t>Intrafusion</w:t>
-      </w:r>
-      <w:proofErr w:type="spellEnd"/>
-      <w:r>
-        <w:rPr>
-          <w:i/>
-          <w:iCs/>
-          <w:color w:val="000000" w:themeColor="text1"/>
-        </w:rPr>
-        <w:t xml:space="preserve"> </w:t>
-      </w:r>
-      <w:proofErr w:type="spellStart"/>
-      <w:r>
-        <w:rPr>
-          <w:i/>
-          <w:iCs/>
-          <w:color w:val="000000" w:themeColor="text1"/>
-        </w:rPr>
-        <w:t>Detection</w:t>
-      </w:r>
-      <w:proofErr w:type="spellEnd"/>
+      <w:r>
+        <w:rPr>
+          <w:i/>
+          <w:iCs/>
+          <w:color w:val="000000" w:themeColor="text1"/>
+        </w:rPr>
+        <w:t>Logging, Error Handling and Intrafusion Detection</w:t>
+      </w:r>
     </w:p>
     <w:p>
       <w:pPr>
@@ -3667,59 +2925,13 @@
           <w:color w:val="000000" w:themeColor="text1"/>
         </w:rPr>
       </w:pPr>
-      <w:proofErr w:type="spellStart"/>
-      <w:r>
-        <w:rPr>
-          <w:i/>
-          <w:iCs/>
-          <w:color w:val="000000" w:themeColor="text1"/>
-        </w:rPr>
-        <w:t>Logging</w:t>
-      </w:r>
-      <w:proofErr w:type="spellEnd"/>
-      <w:r>
-        <w:rPr>
-          <w:i/>
-          <w:iCs/>
-          <w:color w:val="000000" w:themeColor="text1"/>
-        </w:rPr>
-        <w:t xml:space="preserve"> Basics: </w:t>
-      </w:r>
-      <w:proofErr w:type="spellStart"/>
-      <w:r>
-        <w:rPr>
-          <w:i/>
-          <w:iCs/>
-          <w:color w:val="000000" w:themeColor="text1"/>
-        </w:rPr>
-        <w:t>What</w:t>
-      </w:r>
-      <w:proofErr w:type="spellEnd"/>
-      <w:r>
-        <w:rPr>
-          <w:i/>
-          <w:iCs/>
-          <w:color w:val="000000" w:themeColor="text1"/>
-        </w:rPr>
-        <w:t xml:space="preserve"> </w:t>
-      </w:r>
-      <w:proofErr w:type="spellStart"/>
-      <w:r>
-        <w:rPr>
-          <w:i/>
-          <w:iCs/>
-          <w:color w:val="000000" w:themeColor="text1"/>
-        </w:rPr>
-        <w:t>to</w:t>
-      </w:r>
-      <w:proofErr w:type="spellEnd"/>
-      <w:r>
-        <w:rPr>
-          <w:i/>
-          <w:iCs/>
-          <w:color w:val="000000" w:themeColor="text1"/>
-        </w:rPr>
-        <w:t xml:space="preserve"> log</w:t>
+      <w:r>
+        <w:rPr>
+          <w:i/>
+          <w:iCs/>
+          <w:color w:val="000000" w:themeColor="text1"/>
+        </w:rPr>
+        <w:t>Logging Basics: What to log</w:t>
       </w:r>
     </w:p>
     <w:p>
@@ -3735,70 +2947,14 @@
           <w:color w:val="000000" w:themeColor="text1"/>
         </w:rPr>
       </w:pPr>
-      <w:proofErr w:type="spellStart"/>
-      <w:r>
-        <w:rPr>
-          <w:i/>
-          <w:iCs/>
-          <w:color w:val="000000" w:themeColor="text1"/>
-        </w:rPr>
-        <w:t>Logging</w:t>
-      </w:r>
-      <w:proofErr w:type="spellEnd"/>
-      <w:r>
-        <w:rPr>
-          <w:i/>
-          <w:iCs/>
-          <w:color w:val="000000" w:themeColor="text1"/>
-        </w:rPr>
-        <w:t xml:space="preserve"> </w:t>
-      </w:r>
-      <w:proofErr w:type="spellStart"/>
-      <w:r>
-        <w:rPr>
-          <w:i/>
-          <w:iCs/>
-          <w:color w:val="000000" w:themeColor="text1"/>
-        </w:rPr>
-        <w:t>Frameworks</w:t>
-      </w:r>
-      <w:proofErr w:type="spellEnd"/>
-      <w:r>
-        <w:rPr>
-          <w:i/>
-          <w:iCs/>
-          <w:color w:val="000000" w:themeColor="text1"/>
-        </w:rPr>
-        <w:t xml:space="preserve"> </w:t>
-      </w:r>
-      <w:proofErr w:type="spellStart"/>
-      <w:r>
-        <w:rPr>
-          <w:i/>
-          <w:iCs/>
-          <w:color w:val="000000" w:themeColor="text1"/>
-        </w:rPr>
-        <w:t>for</w:t>
-      </w:r>
-      <w:proofErr w:type="spellEnd"/>
-      <w:r>
-        <w:rPr>
-          <w:i/>
-          <w:iCs/>
-          <w:color w:val="000000" w:themeColor="text1"/>
-        </w:rPr>
-        <w:t xml:space="preserve"> </w:t>
-      </w:r>
-      <w:proofErr w:type="spellStart"/>
-      <w:r>
-        <w:rPr>
-          <w:i/>
-          <w:iCs/>
-          <w:color w:val="000000" w:themeColor="text1"/>
-        </w:rPr>
-        <w:t>sequrity</w:t>
-      </w:r>
-      <w:proofErr w:type="spellEnd"/>
+      <w:r>
+        <w:rPr>
+          <w:i/>
+          <w:iCs/>
+          <w:color w:val="000000" w:themeColor="text1"/>
+        </w:rPr>
+        <w:t>Logging Frameworks for sequrity</w:t>
+      </w:r>
     </w:p>
     <w:p>
       <w:pPr>
@@ -3841,55 +2997,8 @@
           <w:iCs/>
           <w:color w:val="000000" w:themeColor="text1"/>
         </w:rPr>
-        <w:lastRenderedPageBreak/>
-        <w:t xml:space="preserve">App </w:t>
-      </w:r>
-      <w:proofErr w:type="spellStart"/>
-      <w:r>
-        <w:rPr>
-          <w:i/>
-          <w:iCs/>
-          <w:color w:val="000000" w:themeColor="text1"/>
-        </w:rPr>
-        <w:t>Layer</w:t>
-      </w:r>
-      <w:proofErr w:type="spellEnd"/>
-      <w:r>
-        <w:rPr>
-          <w:i/>
-          <w:iCs/>
-          <w:color w:val="000000" w:themeColor="text1"/>
-        </w:rPr>
-        <w:t xml:space="preserve"> </w:t>
-      </w:r>
-      <w:proofErr w:type="spellStart"/>
-      <w:r>
-        <w:rPr>
-          <w:i/>
-          <w:iCs/>
-          <w:color w:val="000000" w:themeColor="text1"/>
-        </w:rPr>
-        <w:t>infusion</w:t>
-      </w:r>
-      <w:proofErr w:type="spellEnd"/>
-      <w:r>
-        <w:rPr>
-          <w:i/>
-          <w:iCs/>
-          <w:color w:val="000000" w:themeColor="text1"/>
-        </w:rPr>
-        <w:t xml:space="preserve"> </w:t>
-      </w:r>
-      <w:proofErr w:type="spellStart"/>
-      <w:r>
-        <w:rPr>
-          <w:i/>
-          <w:iCs/>
-          <w:color w:val="000000" w:themeColor="text1"/>
-        </w:rPr>
-        <w:t>detection</w:t>
-      </w:r>
-      <w:proofErr w:type="spellEnd"/>
+        <w:t>App Layer infusion detection</w:t>
+      </w:r>
     </w:p>
     <w:p>
       <w:pPr>
@@ -3937,59 +3046,21 @@
           <w:color w:val="000000" w:themeColor="text1"/>
         </w:rPr>
       </w:pPr>
-      <w:proofErr w:type="spellStart"/>
       <w:r>
         <w:rPr>
           <w:i/>
           <w:iCs/>
           <w:color w:val="FF0000"/>
         </w:rPr>
-        <w:t>Not</w:t>
-      </w:r>
-      <w:proofErr w:type="spellEnd"/>
-      <w:r>
-        <w:rPr>
-          <w:i/>
-          <w:iCs/>
-          <w:color w:val="FF0000"/>
-        </w:rPr>
-        <w:t xml:space="preserve"> </w:t>
-      </w:r>
-      <w:proofErr w:type="spellStart"/>
-      <w:r>
-        <w:rPr>
-          <w:i/>
-          <w:iCs/>
-          <w:color w:val="FF0000"/>
-        </w:rPr>
-        <w:t>chapter</w:t>
-      </w:r>
-      <w:proofErr w:type="spellEnd"/>
-      <w:r>
-        <w:rPr>
-          <w:i/>
-          <w:iCs/>
-          <w:color w:val="FF0000"/>
-        </w:rPr>
-        <w:t xml:space="preserve"> 10. </w:t>
-      </w:r>
-      <w:proofErr w:type="spellStart"/>
-      <w:r>
-        <w:rPr>
-          <w:i/>
-          <w:iCs/>
-          <w:color w:val="000000" w:themeColor="text1"/>
-        </w:rPr>
-        <w:t>Chapter</w:t>
-      </w:r>
-      <w:proofErr w:type="spellEnd"/>
-      <w:r>
-        <w:rPr>
-          <w:i/>
-          <w:iCs/>
-          <w:color w:val="000000" w:themeColor="text1"/>
-        </w:rPr>
-        <w:t xml:space="preserve"> A: Resources</w:t>
+        <w:t xml:space="preserve">Not chapter 10. </w:t>
+      </w:r>
+      <w:r>
+        <w:rPr>
+          <w:i/>
+          <w:iCs/>
+          <w:color w:val="000000" w:themeColor="text1"/>
+        </w:rPr>
+        <w:t>Chapter A: Resources</w:t>
       </w:r>
     </w:p>
     <w:p>
@@ -4011,36 +3082,8 @@
           <w:iCs/>
           <w:color w:val="000000" w:themeColor="text1"/>
         </w:rPr>
-        <w:t xml:space="preserve">Secure </w:t>
-      </w:r>
-      <w:proofErr w:type="spellStart"/>
-      <w:r>
-        <w:rPr>
-          <w:i/>
-          <w:iCs/>
-          <w:color w:val="000000" w:themeColor="text1"/>
-        </w:rPr>
-        <w:t>Coding</w:t>
-      </w:r>
-      <w:proofErr w:type="spellEnd"/>
-      <w:r>
-        <w:rPr>
-          <w:i/>
-          <w:iCs/>
-          <w:color w:val="000000" w:themeColor="text1"/>
-        </w:rPr>
-        <w:t xml:space="preserve"> </w:t>
-      </w:r>
-      <w:proofErr w:type="spellStart"/>
-      <w:r>
-        <w:rPr>
-          <w:i/>
-          <w:iCs/>
-          <w:color w:val="000000" w:themeColor="text1"/>
-        </w:rPr>
-        <w:t>Librarys</w:t>
-      </w:r>
-      <w:proofErr w:type="spellEnd"/>
+        <w:t>Secure Coding Librarys</w:t>
+      </w:r>
     </w:p>
     <w:p>
       <w:pPr>
@@ -4104,16 +3147,7 @@
           <w:iCs/>
           <w:color w:val="4472C4" w:themeColor="accent1"/>
         </w:rPr>
-        <w:t xml:space="preserve"> een “Handleiding” in hoe we dit moeten </w:t>
-      </w:r>
-      <w:proofErr w:type="gramStart"/>
-      <w:r>
-        <w:rPr>
-          <w:i/>
-          <w:iCs/>
-          <w:color w:val="4472C4" w:themeColor="accent1"/>
-        </w:rPr>
-        <w:t>doen.</w:t>
+        <w:t xml:space="preserve"> een “Handleiding” in hoe we dit moeten doen.</w:t>
       </w:r>
       <w:r>
         <w:rPr>
@@ -4123,7 +3157,6 @@
         </w:rPr>
         <w:t>*</w:t>
       </w:r>
-      <w:proofErr w:type="gramEnd"/>
     </w:p>
     <w:p>
       <w:pPr>
@@ -4189,7 +3222,6 @@
           <w:iCs/>
         </w:rPr>
       </w:pPr>
-      <w:bookmarkStart w:id="1" w:name="_GoBack"/>
       <w:r>
         <w:rPr>
           <w:b/>
@@ -4247,7 +3279,6 @@
           </wp:inline>
         </w:drawing>
       </w:r>
-      <w:bookmarkEnd w:id="1"/>
     </w:p>
     <w:sectPr>
       <w:pgSz w:w="11906" w:h="16838"/>
@@ -4689,7 +3720,7 @@
         <w:rFonts w:ascii="Symbol" w:hAnsi="Symbol" w:hint="default"/>
       </w:rPr>
     </w:lvl>
-    <w:lvl w:ilvl="1" w:tplc="20000003" w:tentative="1">
+    <w:lvl w:ilvl="1" w:tplc="20000003">
       <w:start w:val="1"/>
       <w:numFmt w:val="bullet"/>
       <w:lvlText w:val="o"/>
@@ -4927,6 +3958,7 @@
     <w:lsdException w:name="HTML Sample" w:semiHidden="1" w:unhideWhenUsed="1"/>
     <w:lsdException w:name="HTML Typewriter" w:semiHidden="1" w:unhideWhenUsed="1"/>
     <w:lsdException w:name="HTML Variable" w:semiHidden="1" w:unhideWhenUsed="1"/>
+    <w:lsdException w:name="Normal Table" w:semiHidden="1" w:unhideWhenUsed="1"/>
     <w:lsdException w:name="annotation subject" w:semiHidden="1" w:unhideWhenUsed="1"/>
     <w:lsdException w:name="No List" w:semiHidden="1" w:unhideWhenUsed="1"/>
     <w:lsdException w:name="Outline List 1" w:semiHidden="1" w:unhideWhenUsed="1"/>
@@ -4973,8 +4005,10 @@
     <w:lsdException w:name="Table Subtle 2" w:semiHidden="1" w:unhideWhenUsed="1"/>
     <w:lsdException w:name="Table Web 1" w:semiHidden="1" w:unhideWhenUsed="1"/>
     <w:lsdException w:name="Table Web 2" w:semiHidden="1" w:unhideWhenUsed="1"/>
+    <w:lsdException w:name="Table Web 3" w:semiHidden="1" w:unhideWhenUsed="1"/>
     <w:lsdException w:name="Balloon Text" w:semiHidden="1" w:unhideWhenUsed="1"/>
     <w:lsdException w:name="Table Grid" w:uiPriority="39"/>
+    <w:lsdException w:name="Table Theme" w:semiHidden="1" w:unhideWhenUsed="1"/>
     <w:lsdException w:name="Placeholder Text" w:semiHidden="1"/>
     <w:lsdException w:name="No Spacing" w:uiPriority="1" w:qFormat="1"/>
     <w:lsdException w:name="Light Shading" w:uiPriority="60"/>
@@ -5264,6 +4298,18 @@
     <w:rPr>
       <w:color w:val="605E5C"/>
       <w:shd w:val="clear" w:color="auto" w:fill="E1DFDD"/>
+    </w:rPr>
+  </w:style>
+  <w:style w:type="character" w:styleId="FollowedHyperlink">
+    <w:name w:val="FollowedHyperlink"/>
+    <w:basedOn w:val="DefaultParagraphFont"/>
+    <w:uiPriority w:val="99"/>
+    <w:semiHidden/>
+    <w:unhideWhenUsed/>
+    <w:rsid w:val="00BB2F37"/>
+    <w:rPr>
+      <w:color w:val="954F72" w:themeColor="followedHyperlink"/>
+      <w:u w:val="single"/>
     </w:rPr>
   </w:style>
 </w:styles>

--- a/word/Definitiestudie Esther.docx
+++ b/word/Definitiestudie Esther.docx
@@ -48,11 +48,27 @@
         <w:rPr>
           <w:color w:val="4472C4" w:themeColor="accent1"/>
         </w:rPr>
-        <w:t>(Edhub, Informatiesystemen, 12.1, alinea 2)</w:t>
+        <w:t>(</w:t>
+      </w:r>
+      <w:proofErr w:type="spellStart"/>
+      <w:r>
+        <w:rPr>
+          <w:color w:val="4472C4" w:themeColor="accent1"/>
+        </w:rPr>
+        <w:t>Edhub</w:t>
+      </w:r>
+      <w:proofErr w:type="spellEnd"/>
+      <w:r>
+        <w:rPr>
+          <w:color w:val="4472C4" w:themeColor="accent1"/>
+        </w:rPr>
+        <w:t>, Informatiesystemen, 12.1, alinea 2)</w:t>
       </w:r>
       <w:r>
         <w:t>. Het doel van de definitiestudie is dan ook om te kijken of het te maken informatiesysteem er redelijkerwijs kan komen.</w:t>
       </w:r>
+      <w:bookmarkStart w:id="0" w:name="_GoBack"/>
+      <w:bookmarkEnd w:id="0"/>
     </w:p>
     <w:p>
       <w:r>
@@ -62,13 +78,27 @@
         <w:rPr>
           <w:color w:val="4472C4" w:themeColor="accent1"/>
         </w:rPr>
-        <w:t>(E</w:t>
-      </w:r>
-      <w:r>
-        <w:rPr>
-          <w:color w:val="4472C4" w:themeColor="accent1"/>
-        </w:rPr>
-        <w:t xml:space="preserve">dhub, Informatiesystemen, 12.1, alinea </w:t>
+        <w:t>(</w:t>
+      </w:r>
+      <w:proofErr w:type="spellStart"/>
+      <w:r>
+        <w:rPr>
+          <w:color w:val="4472C4" w:themeColor="accent1"/>
+        </w:rPr>
+        <w:t>E</w:t>
+      </w:r>
+      <w:r>
+        <w:rPr>
+          <w:color w:val="4472C4" w:themeColor="accent1"/>
+        </w:rPr>
+        <w:t>dhub</w:t>
+      </w:r>
+      <w:proofErr w:type="spellEnd"/>
+      <w:r>
+        <w:rPr>
+          <w:color w:val="4472C4" w:themeColor="accent1"/>
+        </w:rPr>
+        <w:t xml:space="preserve">, Informatiesystemen, 12.1, alinea </w:t>
       </w:r>
       <w:r>
         <w:rPr>
@@ -165,7 +195,21 @@
         <w:rPr>
           <w:color w:val="4472C4" w:themeColor="accent1"/>
         </w:rPr>
-        <w:t xml:space="preserve">(Edhub, Informatiesystemen, 12.2, alinea </w:t>
+        <w:t>(</w:t>
+      </w:r>
+      <w:proofErr w:type="spellStart"/>
+      <w:r>
+        <w:rPr>
+          <w:color w:val="4472C4" w:themeColor="accent1"/>
+        </w:rPr>
+        <w:t>Edhub</w:t>
+      </w:r>
+      <w:proofErr w:type="spellEnd"/>
+      <w:r>
+        <w:rPr>
+          <w:color w:val="4472C4" w:themeColor="accent1"/>
+        </w:rPr>
+        <w:t xml:space="preserve">, Informatiesystemen, 12.2, alinea </w:t>
       </w:r>
       <w:r>
         <w:rPr>
@@ -360,7 +404,16 @@
           <w:iCs/>
           <w:color w:val="4472C4" w:themeColor="accent1"/>
         </w:rPr>
-        <w:t>het gesprek met Arjen Wiersma.</w:t>
+        <w:t xml:space="preserve">het gesprek met Arjen </w:t>
+      </w:r>
+      <w:proofErr w:type="gramStart"/>
+      <w:r>
+        <w:rPr>
+          <w:i/>
+          <w:iCs/>
+          <w:color w:val="4472C4" w:themeColor="accent1"/>
+        </w:rPr>
+        <w:t>Wiersma.</w:t>
       </w:r>
       <w:r>
         <w:rPr>
@@ -370,6 +423,7 @@
         </w:rPr>
         <w:t>*</w:t>
       </w:r>
+      <w:proofErr w:type="gramEnd"/>
     </w:p>
     <w:p>
       <w:pPr>
@@ -424,6 +478,13 @@
         </w:rPr>
         <w:t>Vraag: Hoe lang mag een .mp3-bestand maximaal zijn?</w:t>
       </w:r>
+      <w:r>
+        <w:rPr>
+          <w:i/>
+          <w:iCs/>
+        </w:rPr>
+        <w:t xml:space="preserve"> 15 mb</w:t>
+      </w:r>
     </w:p>
     <w:p>
       <w:pPr>
@@ -479,6 +540,13 @@
         </w:rPr>
         <w:t xml:space="preserve"> </w:t>
       </w:r>
+      <w:r>
+        <w:rPr>
+          <w:i/>
+          <w:iCs/>
+        </w:rPr>
+        <w:t>10x</w:t>
+      </w:r>
     </w:p>
     <w:p>
       <w:pPr>
@@ -527,6 +595,22 @@
         </w:rPr>
         <w:t>gestuurd?</w:t>
       </w:r>
+      <w:r>
+        <w:rPr>
+          <w:i/>
+          <w:iCs/>
+        </w:rPr>
+        <w:t xml:space="preserve"> </w:t>
+      </w:r>
+      <w:proofErr w:type="gramStart"/>
+      <w:r>
+        <w:rPr>
+          <w:i/>
+          <w:iCs/>
+        </w:rPr>
+        <w:t>ja</w:t>
+      </w:r>
+      <w:proofErr w:type="gramEnd"/>
     </w:p>
     <w:p>
       <w:pPr>
@@ -557,6 +641,7 @@
         </w:rPr>
         <w:t xml:space="preserve">hierbij </w:t>
       </w:r>
+      <w:proofErr w:type="spellStart"/>
       <w:r>
         <w:rPr>
           <w:i/>
@@ -565,6 +650,7 @@
         </w:rPr>
         <w:t>Spoofing</w:t>
       </w:r>
+      <w:proofErr w:type="spellEnd"/>
       <w:r>
         <w:rPr>
           <w:i/>
@@ -599,7 +685,30 @@
           <w:i/>
           <w:iCs/>
         </w:rPr>
-        <w:t>Vraag: Wie moet er op toezien dat een producer niet het werk van iemand anders opstuurt?</w:t>
+        <w:t xml:space="preserve">Vraag: Wie moet </w:t>
+      </w:r>
+      <w:proofErr w:type="gramStart"/>
+      <w:r>
+        <w:rPr>
+          <w:i/>
+          <w:iCs/>
+        </w:rPr>
+        <w:t>er op</w:t>
+      </w:r>
+      <w:proofErr w:type="gramEnd"/>
+      <w:r>
+        <w:rPr>
+          <w:i/>
+          <w:iCs/>
+        </w:rPr>
+        <w:t xml:space="preserve"> toezien dat een producer niet het werk van iemand anders opstuurt?</w:t>
+      </w:r>
+      <w:r>
+        <w:rPr>
+          <w:i/>
+          <w:iCs/>
+        </w:rPr>
+        <w:t xml:space="preserve"> Algemene voorwaarden</w:t>
       </w:r>
     </w:p>
     <w:p>
@@ -730,6 +839,7 @@
           <w:i/>
           <w:iCs/>
         </w:rPr>
+        <w:lastRenderedPageBreak/>
         <w:t xml:space="preserve">Het systeem moet in staat zijn de volgende bestanden om te zetten </w:t>
       </w:r>
       <w:r>
@@ -744,7 +854,23 @@
           <w:i/>
           <w:iCs/>
         </w:rPr>
-        <w:t>: Wav Wave</w:t>
+        <w:t xml:space="preserve">: </w:t>
+      </w:r>
+      <w:proofErr w:type="spellStart"/>
+      <w:r>
+        <w:rPr>
+          <w:i/>
+          <w:iCs/>
+        </w:rPr>
+        <w:t>Wav</w:t>
+      </w:r>
+      <w:proofErr w:type="spellEnd"/>
+      <w:r>
+        <w:rPr>
+          <w:i/>
+          <w:iCs/>
+        </w:rPr>
+        <w:t xml:space="preserve"> Wave</w:t>
       </w:r>
       <w:r>
         <w:rPr>
@@ -771,11 +897,8 @@
           <w:i/>
           <w:iCs/>
         </w:rPr>
-        <w:lastRenderedPageBreak/>
         <w:t>Haalbaar?</w:t>
       </w:r>
-      <w:bookmarkStart w:id="0" w:name="_GoBack"/>
-      <w:bookmarkEnd w:id="0"/>
     </w:p>
     <w:p>
       <w:pPr>
@@ -815,14 +938,32 @@
           <w:iCs/>
           <w:u w:val="single"/>
         </w:rPr>
-        <w:t xml:space="preserve"> bijv: “Haalbaar</w:t>
-      </w:r>
+        <w:t xml:space="preserve"> </w:t>
+      </w:r>
+      <w:proofErr w:type="spellStart"/>
       <w:r>
         <w:rPr>
           <w:i/>
           <w:iCs/>
           <w:u w:val="single"/>
         </w:rPr>
+        <w:t>bijv</w:t>
+      </w:r>
+      <w:proofErr w:type="spellEnd"/>
+      <w:r>
+        <w:rPr>
+          <w:i/>
+          <w:iCs/>
+          <w:u w:val="single"/>
+        </w:rPr>
+        <w:t>: “Haalbaar</w:t>
+      </w:r>
+      <w:r>
+        <w:rPr>
+          <w:i/>
+          <w:iCs/>
+          <w:u w:val="single"/>
+        </w:rPr>
         <w:t xml:space="preserve"> </w:t>
       </w:r>
       <w:r>
@@ -871,16 +1012,26 @@
           <w:iCs/>
           <w:u w:val="single"/>
         </w:rPr>
-        <w:t xml:space="preserve"> een Spring Boot</w:t>
-      </w:r>
+        <w:t xml:space="preserve"> een Spring </w:t>
+      </w:r>
+      <w:proofErr w:type="spellStart"/>
       <w:r>
         <w:rPr>
           <w:i/>
           <w:iCs/>
           <w:u w:val="single"/>
         </w:rPr>
+        <w:t>Boot</w:t>
+      </w:r>
+      <w:r>
+        <w:rPr>
+          <w:i/>
+          <w:iCs/>
+          <w:u w:val="single"/>
+        </w:rPr>
         <w:t>h</w:t>
       </w:r>
+      <w:proofErr w:type="spellEnd"/>
       <w:r>
         <w:rPr>
           <w:i/>
@@ -1029,14 +1180,33 @@
       </w:r>
     </w:p>
     <w:p>
-      <w:r>
-        <w:t xml:space="preserve">baten goed zichtbaar te maken in de haalbaarheidsstudie. </w:t>
-      </w:r>
-      <w:r>
-        <w:rPr>
-          <w:color w:val="4472C4" w:themeColor="accent1"/>
-        </w:rPr>
-        <w:t>(Edhub,</w:t>
+      <w:proofErr w:type="gramStart"/>
+      <w:r>
+        <w:t>baten</w:t>
+      </w:r>
+      <w:proofErr w:type="gramEnd"/>
+      <w:r>
+        <w:t xml:space="preserve"> goed zichtbaar te maken in de haalbaarheidsstudie. </w:t>
+      </w:r>
+      <w:r>
+        <w:rPr>
+          <w:color w:val="4472C4" w:themeColor="accent1"/>
+        </w:rPr>
+        <w:t>(</w:t>
+      </w:r>
+      <w:proofErr w:type="spellStart"/>
+      <w:r>
+        <w:rPr>
+          <w:color w:val="4472C4" w:themeColor="accent1"/>
+        </w:rPr>
+        <w:t>Edhub</w:t>
+      </w:r>
+      <w:proofErr w:type="spellEnd"/>
+      <w:r>
+        <w:rPr>
+          <w:color w:val="4472C4" w:themeColor="accent1"/>
+        </w:rPr>
+        <w:t>,</w:t>
       </w:r>
       <w:r>
         <w:rPr>
@@ -1044,6 +1214,7 @@
         </w:rPr>
         <w:t xml:space="preserve"> </w:t>
       </w:r>
+      <w:proofErr w:type="spellStart"/>
       <w:r>
         <w:rPr>
           <w:color w:val="4472C4" w:themeColor="accent1"/>
@@ -1056,6 +1227,7 @@
         </w:rPr>
         <w:t>-men</w:t>
       </w:r>
+      <w:proofErr w:type="spellEnd"/>
       <w:r>
         <w:rPr>
           <w:color w:val="4472C4" w:themeColor="accent1"/>
@@ -1175,7 +1347,15 @@
     </w:p>
     <w:p>
       <w:r>
-        <w:t>In de systeemanalyse probeert men de business requirements van het te maken systeem helder te krijgen.</w:t>
+        <w:t xml:space="preserve">In de systeemanalyse probeert men de business </w:t>
+      </w:r>
+      <w:proofErr w:type="spellStart"/>
+      <w:r>
+        <w:t>requirements</w:t>
+      </w:r>
+      <w:proofErr w:type="spellEnd"/>
+      <w:r>
+        <w:t xml:space="preserve"> van het te maken systeem helder te krijgen.</w:t>
       </w:r>
       <w:r>
         <w:t xml:space="preserve"> </w:t>
@@ -1184,7 +1364,35 @@
         <w:rPr>
           <w:color w:val="4472C4" w:themeColor="accent1"/>
         </w:rPr>
-        <w:t>(Edhub, Informatiesyste-men, 12.</w:t>
+        <w:t>(</w:t>
+      </w:r>
+      <w:proofErr w:type="spellStart"/>
+      <w:r>
+        <w:rPr>
+          <w:color w:val="4472C4" w:themeColor="accent1"/>
+        </w:rPr>
+        <w:t>Edhub</w:t>
+      </w:r>
+      <w:proofErr w:type="spellEnd"/>
+      <w:r>
+        <w:rPr>
+          <w:color w:val="4472C4" w:themeColor="accent1"/>
+        </w:rPr>
+        <w:t xml:space="preserve">, </w:t>
+      </w:r>
+      <w:proofErr w:type="spellStart"/>
+      <w:r>
+        <w:rPr>
+          <w:color w:val="4472C4" w:themeColor="accent1"/>
+        </w:rPr>
+        <w:t>Informatiesyste-men</w:t>
+      </w:r>
+      <w:proofErr w:type="spellEnd"/>
+      <w:r>
+        <w:rPr>
+          <w:color w:val="4472C4" w:themeColor="accent1"/>
+        </w:rPr>
+        <w:t>, 12.</w:t>
       </w:r>
       <w:r>
         <w:rPr>
@@ -1230,8 +1438,9 @@
           <w:i/>
           <w:iCs/>
         </w:rPr>
-        <w:t>Functionele requirements</w:t>
-      </w:r>
+        <w:t xml:space="preserve">Functionele </w:t>
+      </w:r>
+      <w:proofErr w:type="spellStart"/>
       <w:r>
         <w:rPr>
           <w:b/>
@@ -1239,57 +1448,56 @@
           <w:i/>
           <w:iCs/>
         </w:rPr>
-        <w:t>:</w:t>
-      </w:r>
-    </w:p>
-    <w:p>
-      <w:pPr>
-        <w:rPr>
-          <w:i/>
-          <w:iCs/>
-        </w:rPr>
-      </w:pPr>
-      <w:r>
-        <w:rPr>
-          <w:i/>
-          <w:iCs/>
-        </w:rPr>
-        <w:t>*</w:t>
-      </w:r>
-      <w:bookmarkStart w:id="1" w:name="_Hlk21508513"/>
-      <w:r>
-        <w:rPr>
-          <w:i/>
-          <w:iCs/>
-        </w:rPr>
-        <w:t xml:space="preserve">uitwerking </w:t>
-      </w:r>
-      <w:r>
-        <w:rPr>
-          <w:i/>
-          <w:iCs/>
-        </w:rPr>
-        <w:t>systeemanalyse hieronder</w:t>
-      </w:r>
-      <w:bookmarkEnd w:id="1"/>
-      <w:r>
-        <w:rPr>
-          <w:i/>
-          <w:iCs/>
-        </w:rPr>
-        <w:t>*</w:t>
-      </w:r>
-    </w:p>
-    <w:p>
-      <w:pPr>
+        <w:t>requirements</w:t>
+      </w:r>
+      <w:proofErr w:type="spellEnd"/>
+      <w:r>
         <w:rPr>
           <w:b/>
           <w:bCs/>
           <w:i/>
           <w:iCs/>
-          <w:u w:val="single"/>
-        </w:rPr>
-      </w:pPr>
+        </w:rPr>
+        <w:t>:</w:t>
+      </w:r>
+    </w:p>
+    <w:p>
+      <w:pPr>
+        <w:rPr>
+          <w:i/>
+          <w:iCs/>
+        </w:rPr>
+      </w:pPr>
+      <w:r>
+        <w:rPr>
+          <w:i/>
+          <w:iCs/>
+        </w:rPr>
+        <w:t>*</w:t>
+      </w:r>
+      <w:bookmarkStart w:id="1" w:name="_Hlk21508513"/>
+      <w:r>
+        <w:rPr>
+          <w:i/>
+          <w:iCs/>
+        </w:rPr>
+        <w:t xml:space="preserve">uitwerking </w:t>
+      </w:r>
+      <w:r>
+        <w:rPr>
+          <w:i/>
+          <w:iCs/>
+        </w:rPr>
+        <w:t>systeemanalyse hieronder</w:t>
+      </w:r>
+      <w:bookmarkEnd w:id="1"/>
+      <w:r>
+        <w:rPr>
+          <w:i/>
+          <w:iCs/>
+        </w:rPr>
+        <w:t>*</w:t>
+      </w:r>
     </w:p>
     <w:p>
       <w:pPr>
@@ -1298,17 +1506,19 @@
           <w:bCs/>
           <w:i/>
           <w:iCs/>
-        </w:rPr>
-      </w:pPr>
-      <w:r>
+          <w:u w:val="single"/>
+        </w:rPr>
+      </w:pPr>
+    </w:p>
+    <w:p>
+      <w:pPr>
         <w:rPr>
           <w:b/>
           <w:bCs/>
           <w:i/>
           <w:iCs/>
         </w:rPr>
-        <w:t>Niet</w:t>
-      </w:r>
+      </w:pPr>
       <w:r>
         <w:rPr>
           <w:b/>
@@ -1316,7 +1526,7 @@
           <w:i/>
           <w:iCs/>
         </w:rPr>
-        <w:t>-</w:t>
+        <w:t>Niet</w:t>
       </w:r>
       <w:r>
         <w:rPr>
@@ -1325,8 +1535,28 @@
           <w:i/>
           <w:iCs/>
         </w:rPr>
-        <w:t>functionele requirements</w:t>
-      </w:r>
+        <w:t>-</w:t>
+      </w:r>
+      <w:r>
+        <w:rPr>
+          <w:b/>
+          <w:bCs/>
+          <w:i/>
+          <w:iCs/>
+        </w:rPr>
+        <w:t xml:space="preserve">functionele </w:t>
+      </w:r>
+      <w:proofErr w:type="spellStart"/>
+      <w:r>
+        <w:rPr>
+          <w:b/>
+          <w:bCs/>
+          <w:i/>
+          <w:iCs/>
+        </w:rPr>
+        <w:t>requirements</w:t>
+      </w:r>
+      <w:proofErr w:type="spellEnd"/>
       <w:r>
         <w:rPr>
           <w:b/>
@@ -1483,12 +1713,22 @@
           <w:iCs/>
         </w:rPr>
       </w:pPr>
-      <w:r>
-        <w:rPr>
-          <w:i/>
-          <w:iCs/>
-        </w:rPr>
-        <w:t>Spoofing (misbruik van de gebruikersidentiteit, namelijk zich als een ander voordoen);</w:t>
+      <w:proofErr w:type="spellStart"/>
+      <w:r>
+        <w:rPr>
+          <w:i/>
+          <w:iCs/>
+        </w:rPr>
+        <w:lastRenderedPageBreak/>
+        <w:t>Spoofing</w:t>
+      </w:r>
+      <w:proofErr w:type="spellEnd"/>
+      <w:r>
+        <w:rPr>
+          <w:i/>
+          <w:iCs/>
+        </w:rPr>
+        <w:t xml:space="preserve"> (misbruik van de gebruikersidentiteit, namelijk zich als een ander voordoen);</w:t>
       </w:r>
     </w:p>
     <w:p>
@@ -1503,13 +1743,21 @@
           <w:iCs/>
         </w:rPr>
       </w:pPr>
-      <w:r>
-        <w:rPr>
-          <w:i/>
-          <w:iCs/>
-        </w:rPr>
-        <w:lastRenderedPageBreak/>
-        <w:t>Tampering (schending van de Integriteit);</w:t>
+      <w:proofErr w:type="spellStart"/>
+      <w:r>
+        <w:rPr>
+          <w:i/>
+          <w:iCs/>
+        </w:rPr>
+        <w:t>Tampering</w:t>
+      </w:r>
+      <w:proofErr w:type="spellEnd"/>
+      <w:r>
+        <w:rPr>
+          <w:i/>
+          <w:iCs/>
+        </w:rPr>
+        <w:t xml:space="preserve"> (schending van de Integriteit);</w:t>
       </w:r>
     </w:p>
     <w:p>
@@ -1524,12 +1772,21 @@
           <w:iCs/>
         </w:rPr>
       </w:pPr>
-      <w:r>
-        <w:rPr>
-          <w:i/>
-          <w:iCs/>
-        </w:rPr>
-        <w:t>Repudiation (weerlegbaarheid);</w:t>
+      <w:proofErr w:type="spellStart"/>
+      <w:r>
+        <w:rPr>
+          <w:i/>
+          <w:iCs/>
+        </w:rPr>
+        <w:t>Repudiation</w:t>
+      </w:r>
+      <w:proofErr w:type="spellEnd"/>
+      <w:r>
+        <w:rPr>
+          <w:i/>
+          <w:iCs/>
+        </w:rPr>
+        <w:t xml:space="preserve"> (weerlegbaarheid);</w:t>
       </w:r>
     </w:p>
     <w:p>
@@ -1549,7 +1806,23 @@
           <w:i/>
           <w:iCs/>
         </w:rPr>
-        <w:t>Information disclosure (schending van de privacy of het lekken van data);</w:t>
+        <w:t xml:space="preserve">Information </w:t>
+      </w:r>
+      <w:proofErr w:type="spellStart"/>
+      <w:r>
+        <w:rPr>
+          <w:i/>
+          <w:iCs/>
+        </w:rPr>
+        <w:t>disclosure</w:t>
+      </w:r>
+      <w:proofErr w:type="spellEnd"/>
+      <w:r>
+        <w:rPr>
+          <w:i/>
+          <w:iCs/>
+        </w:rPr>
+        <w:t xml:space="preserve"> (schending van de privacy of het lekken van data);</w:t>
       </w:r>
     </w:p>
     <w:p>
@@ -1564,12 +1837,53 @@
           <w:iCs/>
         </w:rPr>
       </w:pPr>
-      <w:r>
-        <w:rPr>
-          <w:i/>
-          <w:iCs/>
-        </w:rPr>
-        <w:t>Denial of Service (DoS) (onbeschikbaarheid);</w:t>
+      <w:proofErr w:type="spellStart"/>
+      <w:r>
+        <w:rPr>
+          <w:i/>
+          <w:iCs/>
+        </w:rPr>
+        <w:t>Denial</w:t>
+      </w:r>
+      <w:proofErr w:type="spellEnd"/>
+      <w:r>
+        <w:rPr>
+          <w:i/>
+          <w:iCs/>
+        </w:rPr>
+        <w:t xml:space="preserve"> of Service (</w:t>
+      </w:r>
+      <w:proofErr w:type="spellStart"/>
+      <w:r>
+        <w:rPr>
+          <w:i/>
+          <w:iCs/>
+        </w:rPr>
+        <w:t>DoS</w:t>
+      </w:r>
+      <w:proofErr w:type="spellEnd"/>
+      <w:r>
+        <w:rPr>
+          <w:i/>
+          <w:iCs/>
+        </w:rPr>
+        <w:t>) (</w:t>
+      </w:r>
+      <w:proofErr w:type="spellStart"/>
+      <w:r>
+        <w:rPr>
+          <w:i/>
+          <w:iCs/>
+        </w:rPr>
+        <w:t>onbeschikbaarheid</w:t>
+      </w:r>
+      <w:proofErr w:type="spellEnd"/>
+      <w:r>
+        <w:rPr>
+          <w:i/>
+          <w:iCs/>
+        </w:rPr>
+        <w:t>);</w:t>
       </w:r>
     </w:p>
     <w:p>
@@ -1584,12 +1898,21 @@
           <w:iCs/>
         </w:rPr>
       </w:pPr>
-      <w:r>
-        <w:rPr>
-          <w:i/>
-          <w:iCs/>
-        </w:rPr>
-        <w:t>Elevation of privilege (misbruik van bevoegdheden)</w:t>
+      <w:proofErr w:type="spellStart"/>
+      <w:r>
+        <w:rPr>
+          <w:i/>
+          <w:iCs/>
+        </w:rPr>
+        <w:t>Elevation</w:t>
+      </w:r>
+      <w:proofErr w:type="spellEnd"/>
+      <w:r>
+        <w:rPr>
+          <w:i/>
+          <w:iCs/>
+        </w:rPr>
+        <w:t xml:space="preserve"> of privilege (misbruik van bevoegdheden)</w:t>
       </w:r>
     </w:p>
     <w:p>
@@ -1699,12 +2022,21 @@
           <w:iCs/>
         </w:rPr>
       </w:pPr>
-      <w:r>
-        <w:rPr>
-          <w:i/>
-          <w:iCs/>
-        </w:rPr>
-        <w:t xml:space="preserve">Webapplication </w:t>
+      <w:proofErr w:type="spellStart"/>
+      <w:r>
+        <w:rPr>
+          <w:i/>
+          <w:iCs/>
+        </w:rPr>
+        <w:t>Webapplication</w:t>
+      </w:r>
+      <w:proofErr w:type="spellEnd"/>
+      <w:r>
+        <w:rPr>
+          <w:i/>
+          <w:iCs/>
+        </w:rPr>
+        <w:t xml:space="preserve"> </w:t>
       </w:r>
       <w:r>
         <w:rPr>
@@ -1768,6 +2100,7 @@
         </w:rPr>
         <w:t xml:space="preserve">ecurity </w:t>
       </w:r>
+      <w:proofErr w:type="spellStart"/>
       <w:r>
         <w:rPr>
           <w:i/>
@@ -1782,6 +2115,7 @@
         </w:rPr>
         <w:t>onsiderations</w:t>
       </w:r>
+      <w:proofErr w:type="spellEnd"/>
     </w:p>
     <w:p>
       <w:pPr>
@@ -1802,6 +2136,7 @@
         </w:rPr>
         <w:t xml:space="preserve">Anti </w:t>
       </w:r>
+      <w:proofErr w:type="spellStart"/>
       <w:r>
         <w:rPr>
           <w:i/>
@@ -1814,8 +2149,33 @@
           <w:i/>
           <w:iCs/>
         </w:rPr>
-        <w:t xml:space="preserve">atterns and </w:t>
-      </w:r>
+        <w:t>atterns</w:t>
+      </w:r>
+      <w:proofErr w:type="spellEnd"/>
+      <w:r>
+        <w:rPr>
+          <w:i/>
+          <w:iCs/>
+        </w:rPr>
+        <w:t xml:space="preserve"> </w:t>
+      </w:r>
+      <w:proofErr w:type="spellStart"/>
+      <w:r>
+        <w:rPr>
+          <w:i/>
+          <w:iCs/>
+        </w:rPr>
+        <w:t>and</w:t>
+      </w:r>
+      <w:proofErr w:type="spellEnd"/>
+      <w:r>
+        <w:rPr>
+          <w:i/>
+          <w:iCs/>
+        </w:rPr>
+        <w:t xml:space="preserve"> </w:t>
+      </w:r>
+      <w:proofErr w:type="spellStart"/>
       <w:r>
         <w:rPr>
           <w:i/>
@@ -1830,6 +2190,7 @@
         </w:rPr>
         <w:t>eaknesses</w:t>
       </w:r>
+      <w:proofErr w:type="spellEnd"/>
     </w:p>
     <w:p>
       <w:pPr>
@@ -1862,8 +2223,25 @@
           <w:i/>
           <w:iCs/>
         </w:rPr>
-        <w:t xml:space="preserve">ontrols and </w:t>
-      </w:r>
+        <w:t xml:space="preserve">ontrols </w:t>
+      </w:r>
+      <w:proofErr w:type="spellStart"/>
+      <w:r>
+        <w:rPr>
+          <w:i/>
+          <w:iCs/>
+        </w:rPr>
+        <w:t>and</w:t>
+      </w:r>
+      <w:proofErr w:type="spellEnd"/>
+      <w:r>
+        <w:rPr>
+          <w:i/>
+          <w:iCs/>
+        </w:rPr>
+        <w:t xml:space="preserve"> </w:t>
+      </w:r>
+      <w:proofErr w:type="spellStart"/>
       <w:r>
         <w:rPr>
           <w:i/>
@@ -1876,8 +2254,17 @@
           <w:i/>
           <w:iCs/>
         </w:rPr>
-        <w:t xml:space="preserve">ositive </w:t>
-      </w:r>
+        <w:t>ositive</w:t>
+      </w:r>
+      <w:proofErr w:type="spellEnd"/>
+      <w:r>
+        <w:rPr>
+          <w:i/>
+          <w:iCs/>
+        </w:rPr>
+        <w:t xml:space="preserve"> </w:t>
+      </w:r>
+      <w:proofErr w:type="spellStart"/>
       <w:r>
         <w:rPr>
           <w:i/>
@@ -1892,6 +2279,7 @@
         </w:rPr>
         <w:t>atters</w:t>
       </w:r>
+      <w:proofErr w:type="spellEnd"/>
     </w:p>
     <w:p>
       <w:pPr>
@@ -1910,8 +2298,17 @@
           <w:i/>
           <w:iCs/>
         </w:rPr>
-        <w:t>Input Validation</w:t>
-      </w:r>
+        <w:t xml:space="preserve">Input </w:t>
+      </w:r>
+      <w:proofErr w:type="spellStart"/>
+      <w:r>
+        <w:rPr>
+          <w:i/>
+          <w:iCs/>
+        </w:rPr>
+        <w:t>Validation</w:t>
+      </w:r>
+      <w:proofErr w:type="spellEnd"/>
     </w:p>
     <w:p>
       <w:pPr>
@@ -1934,13 +2331,47 @@
           <w:iCs/>
         </w:rPr>
       </w:pPr>
-      <w:r>
-        <w:rPr>
-          <w:i/>
-          <w:iCs/>
-        </w:rPr>
-        <w:t>Authentication and Session</w:t>
-      </w:r>
+      <w:proofErr w:type="spellStart"/>
+      <w:r>
+        <w:rPr>
+          <w:i/>
+          <w:iCs/>
+        </w:rPr>
+        <w:t>Authentication</w:t>
+      </w:r>
+      <w:proofErr w:type="spellEnd"/>
+      <w:r>
+        <w:rPr>
+          <w:i/>
+          <w:iCs/>
+        </w:rPr>
+        <w:t xml:space="preserve"> </w:t>
+      </w:r>
+      <w:proofErr w:type="spellStart"/>
+      <w:r>
+        <w:rPr>
+          <w:i/>
+          <w:iCs/>
+        </w:rPr>
+        <w:t>and</w:t>
+      </w:r>
+      <w:proofErr w:type="spellEnd"/>
+      <w:r>
+        <w:rPr>
+          <w:i/>
+          <w:iCs/>
+        </w:rPr>
+        <w:t xml:space="preserve"> </w:t>
+      </w:r>
+      <w:proofErr w:type="spellStart"/>
+      <w:r>
+        <w:rPr>
+          <w:i/>
+          <w:iCs/>
+        </w:rPr>
+        <w:t>Session</w:t>
+      </w:r>
+      <w:proofErr w:type="spellEnd"/>
       <w:r>
         <w:rPr>
           <w:i/>
@@ -1968,12 +2399,21 @@
           <w:iCs/>
         </w:rPr>
       </w:pPr>
-      <w:r>
-        <w:rPr>
-          <w:i/>
-          <w:iCs/>
-        </w:rPr>
-        <w:t>Registration of users</w:t>
+      <w:proofErr w:type="spellStart"/>
+      <w:r>
+        <w:rPr>
+          <w:i/>
+          <w:iCs/>
+        </w:rPr>
+        <w:t>Registration</w:t>
+      </w:r>
+      <w:proofErr w:type="spellEnd"/>
+      <w:r>
+        <w:rPr>
+          <w:i/>
+          <w:iCs/>
+        </w:rPr>
+        <w:t xml:space="preserve"> of users</w:t>
       </w:r>
     </w:p>
     <w:p>
@@ -1988,13 +2428,23 @@
           <w:iCs/>
         </w:rPr>
       </w:pPr>
-      <w:r>
-        <w:rPr>
-          <w:i/>
-          <w:iCs/>
-        </w:rPr>
-        <w:t xml:space="preserve">Preventing </w:t>
-      </w:r>
+      <w:proofErr w:type="spellStart"/>
+      <w:r>
+        <w:rPr>
+          <w:i/>
+          <w:iCs/>
+        </w:rPr>
+        <w:t>Preventing</w:t>
+      </w:r>
+      <w:proofErr w:type="spellEnd"/>
+      <w:r>
+        <w:rPr>
+          <w:i/>
+          <w:iCs/>
+        </w:rPr>
+        <w:t xml:space="preserve"> </w:t>
+      </w:r>
+      <w:proofErr w:type="spellStart"/>
       <w:r>
         <w:rPr>
           <w:i/>
@@ -2007,8 +2457,17 @@
           <w:i/>
           <w:iCs/>
         </w:rPr>
-        <w:t xml:space="preserve">utomated </w:t>
-      </w:r>
+        <w:t>utomated</w:t>
+      </w:r>
+      <w:proofErr w:type="spellEnd"/>
+      <w:r>
+        <w:rPr>
+          <w:i/>
+          <w:iCs/>
+        </w:rPr>
+        <w:t xml:space="preserve"> </w:t>
+      </w:r>
+      <w:proofErr w:type="spellStart"/>
       <w:r>
         <w:rPr>
           <w:i/>
@@ -2023,6 +2482,7 @@
         </w:rPr>
         <w:t>egistration</w:t>
       </w:r>
+      <w:proofErr w:type="spellEnd"/>
     </w:p>
     <w:p>
       <w:pPr>
@@ -2057,6 +2517,7 @@
         </w:rPr>
         <w:t xml:space="preserve">ookie </w:t>
       </w:r>
+      <w:proofErr w:type="spellStart"/>
       <w:r>
         <w:rPr>
           <w:i/>
@@ -2071,6 +2532,7 @@
         </w:rPr>
         <w:t>roperties</w:t>
       </w:r>
+      <w:proofErr w:type="spellEnd"/>
     </w:p>
     <w:p>
       <w:pPr>
@@ -2084,12 +2546,21 @@
           <w:iCs/>
         </w:rPr>
       </w:pPr>
-      <w:r>
-        <w:rPr>
-          <w:i/>
-          <w:iCs/>
-        </w:rPr>
-        <w:t>Credential Security</w:t>
+      <w:proofErr w:type="spellStart"/>
+      <w:r>
+        <w:rPr>
+          <w:i/>
+          <w:iCs/>
+        </w:rPr>
+        <w:t>Credential</w:t>
+      </w:r>
+      <w:proofErr w:type="spellEnd"/>
+      <w:r>
+        <w:rPr>
+          <w:i/>
+          <w:iCs/>
+        </w:rPr>
+        <w:t xml:space="preserve"> Security</w:t>
       </w:r>
     </w:p>
     <w:p>
@@ -2104,6 +2575,8 @@
           <w:iCs/>
         </w:rPr>
       </w:pPr>
+      <w:proofErr w:type="spellStart"/>
+      <w:proofErr w:type="gramStart"/>
       <w:r>
         <w:rPr>
           <w:i/>
@@ -2116,7 +2589,16 @@
           <w:i/>
           <w:iCs/>
         </w:rPr>
-        <w:t xml:space="preserve">orget password workflow </w:t>
+        <w:t>orget</w:t>
+      </w:r>
+      <w:proofErr w:type="spellEnd"/>
+      <w:proofErr w:type="gramEnd"/>
+      <w:r>
+        <w:rPr>
+          <w:i/>
+          <w:iCs/>
+        </w:rPr>
+        <w:t xml:space="preserve"> password workflow </w:t>
       </w:r>
       <w:r>
         <w:rPr>
@@ -2144,8 +2626,17 @@
           <w:i/>
           <w:iCs/>
         </w:rPr>
-        <w:t>Username Harvesting</w:t>
-      </w:r>
+        <w:t xml:space="preserve">Username </w:t>
+      </w:r>
+      <w:proofErr w:type="spellStart"/>
+      <w:r>
+        <w:rPr>
+          <w:i/>
+          <w:iCs/>
+        </w:rPr>
+        <w:t>Harvesting</w:t>
+      </w:r>
+      <w:proofErr w:type="spellEnd"/>
     </w:p>
     <w:p>
       <w:pPr>
@@ -2179,21 +2670,50 @@
           <w:iCs/>
         </w:rPr>
       </w:pPr>
-      <w:r>
-        <w:rPr>
-          <w:i/>
-          <w:iCs/>
-        </w:rPr>
-        <w:t xml:space="preserve">Remember Me Feature – </w:t>
-      </w:r>
+      <w:proofErr w:type="spellStart"/>
+      <w:r>
+        <w:rPr>
+          <w:i/>
+          <w:iCs/>
+        </w:rPr>
+        <w:t>Remember</w:t>
+      </w:r>
+      <w:proofErr w:type="spellEnd"/>
+      <w:r>
+        <w:rPr>
+          <w:i/>
+          <w:iCs/>
+        </w:rPr>
+        <w:t xml:space="preserve"> Me Feature – </w:t>
+      </w:r>
+      <w:proofErr w:type="spellStart"/>
       <w:r>
         <w:rPr>
           <w:i/>
           <w:iCs/>
           <w:color w:val="FF0000"/>
         </w:rPr>
-        <w:t>its unsave</w:t>
-      </w:r>
+        <w:t>its</w:t>
+      </w:r>
+      <w:proofErr w:type="spellEnd"/>
+      <w:r>
+        <w:rPr>
+          <w:i/>
+          <w:iCs/>
+          <w:color w:val="FF0000"/>
+        </w:rPr>
+        <w:t xml:space="preserve"> </w:t>
+      </w:r>
+      <w:proofErr w:type="spellStart"/>
+      <w:r>
+        <w:rPr>
+          <w:i/>
+          <w:iCs/>
+          <w:color w:val="FF0000"/>
+        </w:rPr>
+        <w:t>unsave</w:t>
+      </w:r>
+      <w:proofErr w:type="spellEnd"/>
     </w:p>
     <w:p>
       <w:pPr>
@@ -2295,8 +2815,17 @@
           <w:i/>
           <w:iCs/>
         </w:rPr>
-        <w:t>Cross-site Scripting Defense</w:t>
-      </w:r>
+        <w:t xml:space="preserve">Cross-site Scripting </w:t>
+      </w:r>
+      <w:proofErr w:type="spellStart"/>
+      <w:r>
+        <w:rPr>
+          <w:i/>
+          <w:iCs/>
+        </w:rPr>
+        <w:t>Defense</w:t>
+      </w:r>
+      <w:proofErr w:type="spellEnd"/>
     </w:p>
     <w:p>
       <w:pPr>
@@ -2315,8 +2844,17 @@
           <w:i/>
           <w:iCs/>
         </w:rPr>
-        <w:t>Content Spoofing</w:t>
-      </w:r>
+        <w:t xml:space="preserve">Content </w:t>
+      </w:r>
+      <w:proofErr w:type="spellStart"/>
+      <w:r>
+        <w:rPr>
+          <w:i/>
+          <w:iCs/>
+        </w:rPr>
+        <w:t>Spoofing</w:t>
+      </w:r>
+      <w:proofErr w:type="spellEnd"/>
     </w:p>
     <w:p>
       <w:pPr>
@@ -2330,13 +2868,47 @@
           <w:iCs/>
         </w:rPr>
       </w:pPr>
-      <w:r>
-        <w:rPr>
-          <w:i/>
-          <w:iCs/>
-        </w:rPr>
-        <w:t>Defending Against Xss</w:t>
-      </w:r>
+      <w:proofErr w:type="spellStart"/>
+      <w:r>
+        <w:rPr>
+          <w:i/>
+          <w:iCs/>
+        </w:rPr>
+        <w:t>Defending</w:t>
+      </w:r>
+      <w:proofErr w:type="spellEnd"/>
+      <w:r>
+        <w:rPr>
+          <w:i/>
+          <w:iCs/>
+        </w:rPr>
+        <w:t xml:space="preserve"> </w:t>
+      </w:r>
+      <w:proofErr w:type="spellStart"/>
+      <w:r>
+        <w:rPr>
+          <w:i/>
+          <w:iCs/>
+        </w:rPr>
+        <w:t>Against</w:t>
+      </w:r>
+      <w:proofErr w:type="spellEnd"/>
+      <w:r>
+        <w:rPr>
+          <w:i/>
+          <w:iCs/>
+        </w:rPr>
+        <w:t xml:space="preserve"> </w:t>
+      </w:r>
+      <w:proofErr w:type="spellStart"/>
+      <w:r>
+        <w:rPr>
+          <w:i/>
+          <w:iCs/>
+        </w:rPr>
+        <w:t>Xss</w:t>
+      </w:r>
+      <w:proofErr w:type="spellEnd"/>
     </w:p>
     <w:p>
       <w:pPr>
@@ -2357,8 +2929,18 @@
           <w:iCs/>
           <w:color w:val="385623" w:themeColor="accent6" w:themeShade="80"/>
         </w:rPr>
-        <w:t>Resources Against</w:t>
-      </w:r>
+        <w:t xml:space="preserve">Resources </w:t>
+      </w:r>
+      <w:proofErr w:type="spellStart"/>
+      <w:r>
+        <w:rPr>
+          <w:i/>
+          <w:iCs/>
+          <w:color w:val="385623" w:themeColor="accent6" w:themeShade="80"/>
+        </w:rPr>
+        <w:t>Against</w:t>
+      </w:r>
+      <w:proofErr w:type="spellEnd"/>
       <w:r>
         <w:rPr>
           <w:i/>
@@ -2387,8 +2969,18 @@
           <w:iCs/>
           <w:color w:val="385623" w:themeColor="accent6" w:themeShade="80"/>
         </w:rPr>
-        <w:t>Output Encoding</w:t>
-      </w:r>
+        <w:t xml:space="preserve">Output </w:t>
+      </w:r>
+      <w:proofErr w:type="spellStart"/>
+      <w:r>
+        <w:rPr>
+          <w:i/>
+          <w:iCs/>
+          <w:color w:val="385623" w:themeColor="accent6" w:themeShade="80"/>
+        </w:rPr>
+        <w:t>Encoding</w:t>
+      </w:r>
+      <w:proofErr w:type="spellEnd"/>
     </w:p>
     <w:p>
       <w:pPr>
@@ -2409,8 +3001,18 @@
           <w:iCs/>
           <w:color w:val="385623" w:themeColor="accent6" w:themeShade="80"/>
         </w:rPr>
-        <w:t>HTML Sanitization</w:t>
-      </w:r>
+        <w:t xml:space="preserve">HTML </w:t>
+      </w:r>
+      <w:proofErr w:type="spellStart"/>
+      <w:r>
+        <w:rPr>
+          <w:i/>
+          <w:iCs/>
+          <w:color w:val="385623" w:themeColor="accent6" w:themeShade="80"/>
+        </w:rPr>
+        <w:t>Sanitization</w:t>
+      </w:r>
+      <w:proofErr w:type="spellEnd"/>
     </w:p>
     <w:p>
       <w:pPr>
@@ -2425,14 +3027,34 @@
           <w:color w:val="385623" w:themeColor="accent6" w:themeShade="80"/>
         </w:rPr>
       </w:pPr>
+      <w:proofErr w:type="spellStart"/>
       <w:r>
         <w:rPr>
           <w:i/>
           <w:iCs/>
           <w:color w:val="385623" w:themeColor="accent6" w:themeShade="80"/>
         </w:rPr>
-        <w:t>JavaScript Librarys</w:t>
-      </w:r>
+        <w:t>JavaScript</w:t>
+      </w:r>
+      <w:proofErr w:type="spellEnd"/>
+      <w:r>
+        <w:rPr>
+          <w:i/>
+          <w:iCs/>
+          <w:color w:val="385623" w:themeColor="accent6" w:themeShade="80"/>
+        </w:rPr>
+        <w:t xml:space="preserve"> </w:t>
+      </w:r>
+      <w:proofErr w:type="spellStart"/>
+      <w:r>
+        <w:rPr>
+          <w:i/>
+          <w:iCs/>
+          <w:color w:val="385623" w:themeColor="accent6" w:themeShade="80"/>
+        </w:rPr>
+        <w:t>Librarys</w:t>
+      </w:r>
+      <w:proofErr w:type="spellEnd"/>
     </w:p>
     <w:p>
       <w:pPr>
@@ -2486,8 +3108,72 @@
           <w:iCs/>
           <w:color w:val="000000" w:themeColor="text1"/>
         </w:rPr>
-        <w:t>Cross-site Request Forgery and Clickjacking</w:t>
-      </w:r>
+        <w:t xml:space="preserve">Cross-site </w:t>
+      </w:r>
+      <w:proofErr w:type="spellStart"/>
+      <w:r>
+        <w:rPr>
+          <w:i/>
+          <w:iCs/>
+          <w:color w:val="000000" w:themeColor="text1"/>
+        </w:rPr>
+        <w:t>Request</w:t>
+      </w:r>
+      <w:proofErr w:type="spellEnd"/>
+      <w:r>
+        <w:rPr>
+          <w:i/>
+          <w:iCs/>
+          <w:color w:val="000000" w:themeColor="text1"/>
+        </w:rPr>
+        <w:t xml:space="preserve"> </w:t>
+      </w:r>
+      <w:proofErr w:type="spellStart"/>
+      <w:r>
+        <w:rPr>
+          <w:i/>
+          <w:iCs/>
+          <w:color w:val="000000" w:themeColor="text1"/>
+        </w:rPr>
+        <w:t>Forgery</w:t>
+      </w:r>
+      <w:proofErr w:type="spellEnd"/>
+      <w:r>
+        <w:rPr>
+          <w:i/>
+          <w:iCs/>
+          <w:color w:val="000000" w:themeColor="text1"/>
+        </w:rPr>
+        <w:t xml:space="preserve"> </w:t>
+      </w:r>
+      <w:proofErr w:type="spellStart"/>
+      <w:r>
+        <w:rPr>
+          <w:i/>
+          <w:iCs/>
+          <w:color w:val="000000" w:themeColor="text1"/>
+        </w:rPr>
+        <w:t>and</w:t>
+      </w:r>
+      <w:proofErr w:type="spellEnd"/>
+      <w:r>
+        <w:rPr>
+          <w:i/>
+          <w:iCs/>
+          <w:color w:val="000000" w:themeColor="text1"/>
+        </w:rPr>
+        <w:t xml:space="preserve"> </w:t>
+      </w:r>
+      <w:proofErr w:type="spellStart"/>
+      <w:r>
+        <w:rPr>
+          <w:i/>
+          <w:iCs/>
+          <w:color w:val="000000" w:themeColor="text1"/>
+        </w:rPr>
+        <w:t>Clickjacking</w:t>
+      </w:r>
+      <w:proofErr w:type="spellEnd"/>
       <w:r>
         <w:rPr>
           <w:i/>
@@ -2544,13 +3230,41 @@
           <w:color w:val="000000" w:themeColor="text1"/>
         </w:rPr>
       </w:pPr>
-      <w:r>
-        <w:rPr>
-          <w:i/>
-          <w:iCs/>
-          <w:color w:val="000000" w:themeColor="text1"/>
-        </w:rPr>
-        <w:t>Protecting Sentsitive Data – alle tussenkoppen</w:t>
+      <w:proofErr w:type="spellStart"/>
+      <w:r>
+        <w:rPr>
+          <w:i/>
+          <w:iCs/>
+          <w:color w:val="000000" w:themeColor="text1"/>
+        </w:rPr>
+        <w:t>Protecting</w:t>
+      </w:r>
+      <w:proofErr w:type="spellEnd"/>
+      <w:r>
+        <w:rPr>
+          <w:i/>
+          <w:iCs/>
+          <w:color w:val="000000" w:themeColor="text1"/>
+        </w:rPr>
+        <w:t xml:space="preserve"> </w:t>
+      </w:r>
+      <w:proofErr w:type="spellStart"/>
+      <w:r>
+        <w:rPr>
+          <w:i/>
+          <w:iCs/>
+          <w:color w:val="000000" w:themeColor="text1"/>
+        </w:rPr>
+        <w:t>Sentsitive</w:t>
+      </w:r>
+      <w:proofErr w:type="spellEnd"/>
+      <w:r>
+        <w:rPr>
+          <w:i/>
+          <w:iCs/>
+          <w:color w:val="000000" w:themeColor="text1"/>
+        </w:rPr>
+        <w:t xml:space="preserve"> Data – alle tussenkoppen</w:t>
       </w:r>
     </w:p>
     <w:p>
@@ -2582,7 +3296,34 @@
           <w:iCs/>
           <w:color w:val="000000" w:themeColor="text1"/>
         </w:rPr>
-        <w:t>SQL Injection + Othe</w:t>
+        <w:t xml:space="preserve">SQL </w:t>
+      </w:r>
+      <w:proofErr w:type="spellStart"/>
+      <w:r>
+        <w:rPr>
+          <w:i/>
+          <w:iCs/>
+          <w:color w:val="000000" w:themeColor="text1"/>
+        </w:rPr>
+        <w:t>Injection</w:t>
+      </w:r>
+      <w:proofErr w:type="spellEnd"/>
+      <w:r>
+        <w:rPr>
+          <w:i/>
+          <w:iCs/>
+          <w:color w:val="000000" w:themeColor="text1"/>
+        </w:rPr>
+        <w:t xml:space="preserve"> + </w:t>
+      </w:r>
+      <w:proofErr w:type="spellStart"/>
+      <w:r>
+        <w:rPr>
+          <w:i/>
+          <w:iCs/>
+          <w:color w:val="000000" w:themeColor="text1"/>
+        </w:rPr>
+        <w:t>Othe</w:t>
       </w:r>
       <w:r>
         <w:rPr>
@@ -2592,13 +3333,32 @@
         </w:rPr>
         <w:t>r</w:t>
       </w:r>
-      <w:r>
-        <w:rPr>
-          <w:i/>
-          <w:iCs/>
-          <w:color w:val="000000" w:themeColor="text1"/>
-        </w:rPr>
-        <w:t xml:space="preserve"> Injection Attacks</w:t>
+      <w:proofErr w:type="spellEnd"/>
+      <w:r>
+        <w:rPr>
+          <w:i/>
+          <w:iCs/>
+          <w:color w:val="000000" w:themeColor="text1"/>
+        </w:rPr>
+        <w:t xml:space="preserve"> </w:t>
+      </w:r>
+      <w:proofErr w:type="spellStart"/>
+      <w:r>
+        <w:rPr>
+          <w:i/>
+          <w:iCs/>
+          <w:color w:val="000000" w:themeColor="text1"/>
+        </w:rPr>
+        <w:t>Injection</w:t>
+      </w:r>
+      <w:proofErr w:type="spellEnd"/>
+      <w:r>
+        <w:rPr>
+          <w:i/>
+          <w:iCs/>
+          <w:color w:val="000000" w:themeColor="text1"/>
+        </w:rPr>
+        <w:t xml:space="preserve"> Attacks</w:t>
       </w:r>
     </w:p>
     <w:p>
@@ -2614,14 +3374,34 @@
           <w:color w:val="000000" w:themeColor="text1"/>
         </w:rPr>
       </w:pPr>
-      <w:r>
-        <w:rPr>
-          <w:i/>
-          <w:iCs/>
-          <w:color w:val="000000" w:themeColor="text1"/>
-        </w:rPr>
-        <w:t>What is SQL Injection</w:t>
-      </w:r>
+      <w:proofErr w:type="spellStart"/>
+      <w:r>
+        <w:rPr>
+          <w:i/>
+          <w:iCs/>
+          <w:color w:val="000000" w:themeColor="text1"/>
+        </w:rPr>
+        <w:t>What</w:t>
+      </w:r>
+      <w:proofErr w:type="spellEnd"/>
+      <w:r>
+        <w:rPr>
+          <w:i/>
+          <w:iCs/>
+          <w:color w:val="000000" w:themeColor="text1"/>
+        </w:rPr>
+        <w:t xml:space="preserve"> is SQL </w:t>
+      </w:r>
+      <w:proofErr w:type="spellStart"/>
+      <w:r>
+        <w:rPr>
+          <w:i/>
+          <w:iCs/>
+          <w:color w:val="000000" w:themeColor="text1"/>
+        </w:rPr>
+        <w:t>Injection</w:t>
+      </w:r>
+      <w:proofErr w:type="spellEnd"/>
     </w:p>
     <w:p>
       <w:pPr>
@@ -2636,14 +3416,52 @@
           <w:color w:val="000000" w:themeColor="text1"/>
         </w:rPr>
       </w:pPr>
-      <w:r>
-        <w:rPr>
-          <w:i/>
-          <w:iCs/>
-          <w:color w:val="000000" w:themeColor="text1"/>
-        </w:rPr>
-        <w:t>Other SQL Injection Examples</w:t>
-      </w:r>
+      <w:proofErr w:type="spellStart"/>
+      <w:r>
+        <w:rPr>
+          <w:i/>
+          <w:iCs/>
+          <w:color w:val="000000" w:themeColor="text1"/>
+        </w:rPr>
+        <w:t>Other</w:t>
+      </w:r>
+      <w:proofErr w:type="spellEnd"/>
+      <w:r>
+        <w:rPr>
+          <w:i/>
+          <w:iCs/>
+          <w:color w:val="000000" w:themeColor="text1"/>
+        </w:rPr>
+        <w:t xml:space="preserve"> SQL </w:t>
+      </w:r>
+      <w:proofErr w:type="spellStart"/>
+      <w:r>
+        <w:rPr>
+          <w:i/>
+          <w:iCs/>
+          <w:color w:val="000000" w:themeColor="text1"/>
+        </w:rPr>
+        <w:t>Injection</w:t>
+      </w:r>
+      <w:proofErr w:type="spellEnd"/>
+      <w:r>
+        <w:rPr>
+          <w:i/>
+          <w:iCs/>
+          <w:color w:val="000000" w:themeColor="text1"/>
+        </w:rPr>
+        <w:t xml:space="preserve"> </w:t>
+      </w:r>
+      <w:proofErr w:type="spellStart"/>
+      <w:r>
+        <w:rPr>
+          <w:i/>
+          <w:iCs/>
+          <w:color w:val="000000" w:themeColor="text1"/>
+        </w:rPr>
+        <w:t>Examples</w:t>
+      </w:r>
+      <w:proofErr w:type="spellEnd"/>
     </w:p>
     <w:p>
       <w:pPr>
@@ -2658,13 +3476,23 @@
           <w:color w:val="000000" w:themeColor="text1"/>
         </w:rPr>
       </w:pPr>
-      <w:r>
-        <w:rPr>
-          <w:i/>
-          <w:iCs/>
-          <w:color w:val="000000" w:themeColor="text1"/>
-        </w:rPr>
-        <w:t>Defense in Depth</w:t>
+      <w:proofErr w:type="spellStart"/>
+      <w:r>
+        <w:rPr>
+          <w:i/>
+          <w:iCs/>
+          <w:color w:val="000000" w:themeColor="text1"/>
+        </w:rPr>
+        <w:t>Defense</w:t>
+      </w:r>
+      <w:proofErr w:type="spellEnd"/>
+      <w:r>
+        <w:rPr>
+          <w:i/>
+          <w:iCs/>
+          <w:color w:val="000000" w:themeColor="text1"/>
+        </w:rPr>
+        <w:t xml:space="preserve"> in Depth</w:t>
       </w:r>
     </w:p>
     <w:p>
@@ -2686,7 +3514,44 @@
           <w:iCs/>
           <w:color w:val="000000" w:themeColor="text1"/>
         </w:rPr>
-        <w:t>Input Validation and Type Security</w:t>
+        <w:lastRenderedPageBreak/>
+        <w:t xml:space="preserve">Input </w:t>
+      </w:r>
+      <w:proofErr w:type="spellStart"/>
+      <w:r>
+        <w:rPr>
+          <w:i/>
+          <w:iCs/>
+          <w:color w:val="000000" w:themeColor="text1"/>
+        </w:rPr>
+        <w:t>Validation</w:t>
+      </w:r>
+      <w:proofErr w:type="spellEnd"/>
+      <w:r>
+        <w:rPr>
+          <w:i/>
+          <w:iCs/>
+          <w:color w:val="000000" w:themeColor="text1"/>
+        </w:rPr>
+        <w:t xml:space="preserve"> </w:t>
+      </w:r>
+      <w:proofErr w:type="spellStart"/>
+      <w:r>
+        <w:rPr>
+          <w:i/>
+          <w:iCs/>
+          <w:color w:val="000000" w:themeColor="text1"/>
+        </w:rPr>
+        <w:t>and</w:t>
+      </w:r>
+      <w:proofErr w:type="spellEnd"/>
+      <w:r>
+        <w:rPr>
+          <w:i/>
+          <w:iCs/>
+          <w:color w:val="000000" w:themeColor="text1"/>
+        </w:rPr>
+        <w:t xml:space="preserve"> Type Security</w:t>
       </w:r>
     </w:p>
     <w:p>
@@ -2702,15 +3567,52 @@
           <w:color w:val="000000" w:themeColor="text1"/>
         </w:rPr>
       </w:pPr>
-      <w:r>
-        <w:rPr>
-          <w:i/>
-          <w:iCs/>
-          <w:color w:val="000000" w:themeColor="text1"/>
-        </w:rPr>
-        <w:lastRenderedPageBreak/>
-        <w:t>Reducing the Impact of SQL injection</w:t>
-      </w:r>
+      <w:proofErr w:type="spellStart"/>
+      <w:r>
+        <w:rPr>
+          <w:i/>
+          <w:iCs/>
+          <w:color w:val="000000" w:themeColor="text1"/>
+        </w:rPr>
+        <w:t>Reducing</w:t>
+      </w:r>
+      <w:proofErr w:type="spellEnd"/>
+      <w:r>
+        <w:rPr>
+          <w:i/>
+          <w:iCs/>
+          <w:color w:val="000000" w:themeColor="text1"/>
+        </w:rPr>
+        <w:t xml:space="preserve"> </w:t>
+      </w:r>
+      <w:proofErr w:type="spellStart"/>
+      <w:r>
+        <w:rPr>
+          <w:i/>
+          <w:iCs/>
+          <w:color w:val="000000" w:themeColor="text1"/>
+        </w:rPr>
+        <w:t>the</w:t>
+      </w:r>
+      <w:proofErr w:type="spellEnd"/>
+      <w:r>
+        <w:rPr>
+          <w:i/>
+          <w:iCs/>
+          <w:color w:val="000000" w:themeColor="text1"/>
+        </w:rPr>
+        <w:t xml:space="preserve"> Impact of SQL </w:t>
+      </w:r>
+      <w:proofErr w:type="spellStart"/>
+      <w:r>
+        <w:rPr>
+          <w:i/>
+          <w:iCs/>
+          <w:color w:val="000000" w:themeColor="text1"/>
+        </w:rPr>
+        <w:t>injection</w:t>
+      </w:r>
+      <w:proofErr w:type="spellEnd"/>
     </w:p>
     <w:p>
       <w:pPr>
@@ -2758,14 +3660,52 @@
           <w:color w:val="000000" w:themeColor="text1"/>
         </w:rPr>
       </w:pPr>
-      <w:r>
-        <w:rPr>
-          <w:i/>
-          <w:iCs/>
-          <w:color w:val="000000" w:themeColor="text1"/>
-        </w:rPr>
-        <w:t>Antipatterns and Designflaws</w:t>
-      </w:r>
+      <w:proofErr w:type="spellStart"/>
+      <w:r>
+        <w:rPr>
+          <w:i/>
+          <w:iCs/>
+          <w:color w:val="000000" w:themeColor="text1"/>
+        </w:rPr>
+        <w:t>Antipatterns</w:t>
+      </w:r>
+      <w:proofErr w:type="spellEnd"/>
+      <w:r>
+        <w:rPr>
+          <w:i/>
+          <w:iCs/>
+          <w:color w:val="000000" w:themeColor="text1"/>
+        </w:rPr>
+        <w:t xml:space="preserve"> </w:t>
+      </w:r>
+      <w:proofErr w:type="spellStart"/>
+      <w:r>
+        <w:rPr>
+          <w:i/>
+          <w:iCs/>
+          <w:color w:val="000000" w:themeColor="text1"/>
+        </w:rPr>
+        <w:t>and</w:t>
+      </w:r>
+      <w:proofErr w:type="spellEnd"/>
+      <w:r>
+        <w:rPr>
+          <w:i/>
+          <w:iCs/>
+          <w:color w:val="000000" w:themeColor="text1"/>
+        </w:rPr>
+        <w:t xml:space="preserve"> </w:t>
+      </w:r>
+      <w:proofErr w:type="spellStart"/>
+      <w:r>
+        <w:rPr>
+          <w:i/>
+          <w:iCs/>
+          <w:color w:val="000000" w:themeColor="text1"/>
+        </w:rPr>
+        <w:t>Designflaws</w:t>
+      </w:r>
+      <w:proofErr w:type="spellEnd"/>
     </w:p>
     <w:p>
       <w:pPr>
@@ -2786,8 +3726,18 @@
           <w:iCs/>
           <w:color w:val="000000" w:themeColor="text1"/>
         </w:rPr>
-        <w:t>File Upload Sequrity</w:t>
-      </w:r>
+        <w:t xml:space="preserve">File Upload </w:t>
+      </w:r>
+      <w:proofErr w:type="spellStart"/>
+      <w:r>
+        <w:rPr>
+          <w:i/>
+          <w:iCs/>
+          <w:color w:val="000000" w:themeColor="text1"/>
+        </w:rPr>
+        <w:t>Sequrity</w:t>
+      </w:r>
+      <w:proofErr w:type="spellEnd"/>
     </w:p>
     <w:p>
       <w:pPr>
@@ -2802,13 +3752,23 @@
           <w:color w:val="000000" w:themeColor="text1"/>
         </w:rPr>
       </w:pPr>
-      <w:r>
-        <w:rPr>
-          <w:i/>
-          <w:iCs/>
-          <w:color w:val="000000" w:themeColor="text1"/>
-        </w:rPr>
-        <w:t>Patterns of Attack</w:t>
+      <w:proofErr w:type="spellStart"/>
+      <w:r>
+        <w:rPr>
+          <w:i/>
+          <w:iCs/>
+          <w:color w:val="000000" w:themeColor="text1"/>
+        </w:rPr>
+        <w:t>Patterns</w:t>
+      </w:r>
+      <w:proofErr w:type="spellEnd"/>
+      <w:r>
+        <w:rPr>
+          <w:i/>
+          <w:iCs/>
+          <w:color w:val="000000" w:themeColor="text1"/>
+        </w:rPr>
+        <w:t xml:space="preserve"> of Attack</w:t>
       </w:r>
     </w:p>
     <w:p>
@@ -2903,14 +3863,70 @@
           <w:color w:val="000000" w:themeColor="text1"/>
         </w:rPr>
       </w:pPr>
-      <w:r>
-        <w:rPr>
-          <w:i/>
-          <w:iCs/>
-          <w:color w:val="000000" w:themeColor="text1"/>
-        </w:rPr>
-        <w:t>Logging, Error Handling and Intrafusion Detection</w:t>
-      </w:r>
+      <w:proofErr w:type="spellStart"/>
+      <w:r>
+        <w:rPr>
+          <w:i/>
+          <w:iCs/>
+          <w:color w:val="000000" w:themeColor="text1"/>
+        </w:rPr>
+        <w:t>Logging</w:t>
+      </w:r>
+      <w:proofErr w:type="spellEnd"/>
+      <w:r>
+        <w:rPr>
+          <w:i/>
+          <w:iCs/>
+          <w:color w:val="000000" w:themeColor="text1"/>
+        </w:rPr>
+        <w:t xml:space="preserve">, Error Handling </w:t>
+      </w:r>
+      <w:proofErr w:type="spellStart"/>
+      <w:r>
+        <w:rPr>
+          <w:i/>
+          <w:iCs/>
+          <w:color w:val="000000" w:themeColor="text1"/>
+        </w:rPr>
+        <w:t>and</w:t>
+      </w:r>
+      <w:proofErr w:type="spellEnd"/>
+      <w:r>
+        <w:rPr>
+          <w:i/>
+          <w:iCs/>
+          <w:color w:val="000000" w:themeColor="text1"/>
+        </w:rPr>
+        <w:t xml:space="preserve"> </w:t>
+      </w:r>
+      <w:proofErr w:type="spellStart"/>
+      <w:r>
+        <w:rPr>
+          <w:i/>
+          <w:iCs/>
+          <w:color w:val="000000" w:themeColor="text1"/>
+        </w:rPr>
+        <w:t>Intrafusion</w:t>
+      </w:r>
+      <w:proofErr w:type="spellEnd"/>
+      <w:r>
+        <w:rPr>
+          <w:i/>
+          <w:iCs/>
+          <w:color w:val="000000" w:themeColor="text1"/>
+        </w:rPr>
+        <w:t xml:space="preserve"> </w:t>
+      </w:r>
+      <w:proofErr w:type="spellStart"/>
+      <w:r>
+        <w:rPr>
+          <w:i/>
+          <w:iCs/>
+          <w:color w:val="000000" w:themeColor="text1"/>
+        </w:rPr>
+        <w:t>Detection</w:t>
+      </w:r>
+      <w:proofErr w:type="spellEnd"/>
     </w:p>
     <w:p>
       <w:pPr>
@@ -2925,13 +3941,59 @@
           <w:color w:val="000000" w:themeColor="text1"/>
         </w:rPr>
       </w:pPr>
-      <w:r>
-        <w:rPr>
-          <w:i/>
-          <w:iCs/>
-          <w:color w:val="000000" w:themeColor="text1"/>
-        </w:rPr>
-        <w:t>Logging Basics: What to log</w:t>
+      <w:proofErr w:type="spellStart"/>
+      <w:r>
+        <w:rPr>
+          <w:i/>
+          <w:iCs/>
+          <w:color w:val="000000" w:themeColor="text1"/>
+        </w:rPr>
+        <w:t>Logging</w:t>
+      </w:r>
+      <w:proofErr w:type="spellEnd"/>
+      <w:r>
+        <w:rPr>
+          <w:i/>
+          <w:iCs/>
+          <w:color w:val="000000" w:themeColor="text1"/>
+        </w:rPr>
+        <w:t xml:space="preserve"> Basics: </w:t>
+      </w:r>
+      <w:proofErr w:type="spellStart"/>
+      <w:r>
+        <w:rPr>
+          <w:i/>
+          <w:iCs/>
+          <w:color w:val="000000" w:themeColor="text1"/>
+        </w:rPr>
+        <w:t>What</w:t>
+      </w:r>
+      <w:proofErr w:type="spellEnd"/>
+      <w:r>
+        <w:rPr>
+          <w:i/>
+          <w:iCs/>
+          <w:color w:val="000000" w:themeColor="text1"/>
+        </w:rPr>
+        <w:t xml:space="preserve"> </w:t>
+      </w:r>
+      <w:proofErr w:type="spellStart"/>
+      <w:r>
+        <w:rPr>
+          <w:i/>
+          <w:iCs/>
+          <w:color w:val="000000" w:themeColor="text1"/>
+        </w:rPr>
+        <w:t>to</w:t>
+      </w:r>
+      <w:proofErr w:type="spellEnd"/>
+      <w:r>
+        <w:rPr>
+          <w:i/>
+          <w:iCs/>
+          <w:color w:val="000000" w:themeColor="text1"/>
+        </w:rPr>
+        <w:t xml:space="preserve"> log</w:t>
       </w:r>
     </w:p>
     <w:p>
@@ -2947,14 +4009,70 @@
           <w:color w:val="000000" w:themeColor="text1"/>
         </w:rPr>
       </w:pPr>
-      <w:r>
-        <w:rPr>
-          <w:i/>
-          <w:iCs/>
-          <w:color w:val="000000" w:themeColor="text1"/>
-        </w:rPr>
-        <w:t>Logging Frameworks for sequrity</w:t>
-      </w:r>
+      <w:proofErr w:type="spellStart"/>
+      <w:r>
+        <w:rPr>
+          <w:i/>
+          <w:iCs/>
+          <w:color w:val="000000" w:themeColor="text1"/>
+        </w:rPr>
+        <w:t>Logging</w:t>
+      </w:r>
+      <w:proofErr w:type="spellEnd"/>
+      <w:r>
+        <w:rPr>
+          <w:i/>
+          <w:iCs/>
+          <w:color w:val="000000" w:themeColor="text1"/>
+        </w:rPr>
+        <w:t xml:space="preserve"> </w:t>
+      </w:r>
+      <w:proofErr w:type="spellStart"/>
+      <w:r>
+        <w:rPr>
+          <w:i/>
+          <w:iCs/>
+          <w:color w:val="000000" w:themeColor="text1"/>
+        </w:rPr>
+        <w:t>Frameworks</w:t>
+      </w:r>
+      <w:proofErr w:type="spellEnd"/>
+      <w:r>
+        <w:rPr>
+          <w:i/>
+          <w:iCs/>
+          <w:color w:val="000000" w:themeColor="text1"/>
+        </w:rPr>
+        <w:t xml:space="preserve"> </w:t>
+      </w:r>
+      <w:proofErr w:type="spellStart"/>
+      <w:r>
+        <w:rPr>
+          <w:i/>
+          <w:iCs/>
+          <w:color w:val="000000" w:themeColor="text1"/>
+        </w:rPr>
+        <w:t>for</w:t>
+      </w:r>
+      <w:proofErr w:type="spellEnd"/>
+      <w:r>
+        <w:rPr>
+          <w:i/>
+          <w:iCs/>
+          <w:color w:val="000000" w:themeColor="text1"/>
+        </w:rPr>
+        <w:t xml:space="preserve"> </w:t>
+      </w:r>
+      <w:proofErr w:type="spellStart"/>
+      <w:r>
+        <w:rPr>
+          <w:i/>
+          <w:iCs/>
+          <w:color w:val="000000" w:themeColor="text1"/>
+        </w:rPr>
+        <w:t>sequrity</w:t>
+      </w:r>
+      <w:proofErr w:type="spellEnd"/>
     </w:p>
     <w:p>
       <w:pPr>
@@ -2997,8 +4115,54 @@
           <w:iCs/>
           <w:color w:val="000000" w:themeColor="text1"/>
         </w:rPr>
-        <w:t>App Layer infusion detection</w:t>
-      </w:r>
+        <w:t xml:space="preserve">App </w:t>
+      </w:r>
+      <w:proofErr w:type="spellStart"/>
+      <w:r>
+        <w:rPr>
+          <w:i/>
+          <w:iCs/>
+          <w:color w:val="000000" w:themeColor="text1"/>
+        </w:rPr>
+        <w:t>Layer</w:t>
+      </w:r>
+      <w:proofErr w:type="spellEnd"/>
+      <w:r>
+        <w:rPr>
+          <w:i/>
+          <w:iCs/>
+          <w:color w:val="000000" w:themeColor="text1"/>
+        </w:rPr>
+        <w:t xml:space="preserve"> </w:t>
+      </w:r>
+      <w:proofErr w:type="spellStart"/>
+      <w:r>
+        <w:rPr>
+          <w:i/>
+          <w:iCs/>
+          <w:color w:val="000000" w:themeColor="text1"/>
+        </w:rPr>
+        <w:t>infusion</w:t>
+      </w:r>
+      <w:proofErr w:type="spellEnd"/>
+      <w:r>
+        <w:rPr>
+          <w:i/>
+          <w:iCs/>
+          <w:color w:val="000000" w:themeColor="text1"/>
+        </w:rPr>
+        <w:t xml:space="preserve"> </w:t>
+      </w:r>
+      <w:proofErr w:type="spellStart"/>
+      <w:r>
+        <w:rPr>
+          <w:i/>
+          <w:iCs/>
+          <w:color w:val="000000" w:themeColor="text1"/>
+        </w:rPr>
+        <w:t>detection</w:t>
+      </w:r>
+      <w:proofErr w:type="spellEnd"/>
     </w:p>
     <w:p>
       <w:pPr>
@@ -3046,21 +4210,59 @@
           <w:color w:val="000000" w:themeColor="text1"/>
         </w:rPr>
       </w:pPr>
+      <w:proofErr w:type="spellStart"/>
       <w:r>
         <w:rPr>
           <w:i/>
           <w:iCs/>
           <w:color w:val="FF0000"/>
         </w:rPr>
-        <w:t xml:space="preserve">Not chapter 10. </w:t>
-      </w:r>
-      <w:r>
-        <w:rPr>
-          <w:i/>
-          <w:iCs/>
-          <w:color w:val="000000" w:themeColor="text1"/>
-        </w:rPr>
-        <w:t>Chapter A: Resources</w:t>
+        <w:t>Not</w:t>
+      </w:r>
+      <w:proofErr w:type="spellEnd"/>
+      <w:r>
+        <w:rPr>
+          <w:i/>
+          <w:iCs/>
+          <w:color w:val="FF0000"/>
+        </w:rPr>
+        <w:t xml:space="preserve"> </w:t>
+      </w:r>
+      <w:proofErr w:type="spellStart"/>
+      <w:r>
+        <w:rPr>
+          <w:i/>
+          <w:iCs/>
+          <w:color w:val="FF0000"/>
+        </w:rPr>
+        <w:t>chapter</w:t>
+      </w:r>
+      <w:proofErr w:type="spellEnd"/>
+      <w:r>
+        <w:rPr>
+          <w:i/>
+          <w:iCs/>
+          <w:color w:val="FF0000"/>
+        </w:rPr>
+        <w:t xml:space="preserve"> 10. </w:t>
+      </w:r>
+      <w:proofErr w:type="spellStart"/>
+      <w:r>
+        <w:rPr>
+          <w:i/>
+          <w:iCs/>
+          <w:color w:val="000000" w:themeColor="text1"/>
+        </w:rPr>
+        <w:t>Chapter</w:t>
+      </w:r>
+      <w:proofErr w:type="spellEnd"/>
+      <w:r>
+        <w:rPr>
+          <w:i/>
+          <w:iCs/>
+          <w:color w:val="000000" w:themeColor="text1"/>
+        </w:rPr>
+        <w:t xml:space="preserve"> A: Resources</w:t>
       </w:r>
     </w:p>
     <w:p>
@@ -3082,8 +4284,36 @@
           <w:iCs/>
           <w:color w:val="000000" w:themeColor="text1"/>
         </w:rPr>
-        <w:t>Secure Coding Librarys</w:t>
-      </w:r>
+        <w:t xml:space="preserve">Secure </w:t>
+      </w:r>
+      <w:proofErr w:type="spellStart"/>
+      <w:r>
+        <w:rPr>
+          <w:i/>
+          <w:iCs/>
+          <w:color w:val="000000" w:themeColor="text1"/>
+        </w:rPr>
+        <w:t>Coding</w:t>
+      </w:r>
+      <w:proofErr w:type="spellEnd"/>
+      <w:r>
+        <w:rPr>
+          <w:i/>
+          <w:iCs/>
+          <w:color w:val="000000" w:themeColor="text1"/>
+        </w:rPr>
+        <w:t xml:space="preserve"> </w:t>
+      </w:r>
+      <w:proofErr w:type="spellStart"/>
+      <w:r>
+        <w:rPr>
+          <w:i/>
+          <w:iCs/>
+          <w:color w:val="000000" w:themeColor="text1"/>
+        </w:rPr>
+        <w:t>Librarys</w:t>
+      </w:r>
+      <w:proofErr w:type="spellEnd"/>
     </w:p>
     <w:p>
       <w:pPr>
@@ -3147,7 +4377,16 @@
           <w:iCs/>
           <w:color w:val="4472C4" w:themeColor="accent1"/>
         </w:rPr>
-        <w:t xml:space="preserve"> een “Handleiding” in hoe we dit moeten doen.</w:t>
+        <w:t xml:space="preserve"> een “Handleiding” in hoe we dit moeten </w:t>
+      </w:r>
+      <w:proofErr w:type="gramStart"/>
+      <w:r>
+        <w:rPr>
+          <w:i/>
+          <w:iCs/>
+          <w:color w:val="4472C4" w:themeColor="accent1"/>
+        </w:rPr>
+        <w:t>doen.</w:t>
       </w:r>
       <w:r>
         <w:rPr>
@@ -3157,6 +4396,7 @@
         </w:rPr>
         <w:t>*</w:t>
       </w:r>
+      <w:proofErr w:type="gramEnd"/>
     </w:p>
     <w:p>
       <w:pPr>
